--- a/Maven.docx
+++ b/Maven.docx
@@ -12,86 +12,21 @@
         <w:jc w:val="both"/>
         <w:rPr>
           <w:rFonts w:ascii="Calibri" w:hAnsi="Calibri" w:cs="Calibri"/>
-          <w:lang w:val="en"/>
-        </w:rPr>
-      </w:pPr>
-      <w:r>
-        <w:rPr>
-          <w:rFonts w:ascii="Calibri" w:hAnsi="Calibri" w:cs="Calibri"/>
           <w:b/>
           <w:bCs/>
           <w:lang w:val="en"/>
         </w:rPr>
+      </w:pPr>
+      <w:r>
+        <w:rPr>
+          <w:rFonts w:ascii="Calibri" w:hAnsi="Calibri" w:cs="Calibri"/>
+          <w:b/>
+          <w:bCs/>
+          <w:lang w:val="en"/>
+        </w:rPr>
         <w:t xml:space="preserve">What is Maven used for? </w:t>
       </w:r>
     </w:p>
-    <w:p>
-      <w:pPr>
-        <w:autoSpaceDE w:val="0"/>
-        <w:autoSpaceDN w:val="0"/>
-        <w:adjustRightInd w:val="0"/>
-        <w:spacing w:after="0" w:line="240" w:lineRule="auto"/>
-        <w:jc w:val="both"/>
-        <w:rPr>
-          <w:rFonts w:ascii="Calibri" w:hAnsi="Calibri" w:cs="Calibri"/>
-          <w:lang w:val="en"/>
-        </w:rPr>
-      </w:pPr>
-      <w:r>
-        <w:rPr>
-          <w:rFonts w:ascii="Calibri" w:hAnsi="Calibri" w:cs="Calibri"/>
-          <w:lang w:val="en"/>
-        </w:rPr>
-        <w:t>Apache Maven. Maven is a build automation tool used primarily for Java projects. Maven addresses two aspects of building software: first, it describes how software is built, and second, it describes its dependencies. ... Maven can also be used to build and manage projects written in C#, Ruby, Scala, and other languages.</w:t>
-      </w:r>
-    </w:p>
-    <w:p/>
-    <w:p>
-      <w:pPr>
-        <w:autoSpaceDE w:val="0"/>
-        <w:autoSpaceDN w:val="0"/>
-        <w:adjustRightInd w:val="0"/>
-        <w:spacing w:after="0" w:line="240" w:lineRule="auto"/>
-        <w:jc w:val="both"/>
-        <w:rPr>
-          <w:rFonts w:ascii="Calibri" w:hAnsi="Calibri" w:cs="Calibri"/>
-          <w:lang w:val="en"/>
-        </w:rPr>
-      </w:pPr>
-      <w:r>
-        <w:rPr>
-          <w:rFonts w:ascii="Calibri" w:hAnsi="Calibri" w:cs="Calibri"/>
-          <w:b/>
-          <w:bCs/>
-          <w:lang w:val="en"/>
-        </w:rPr>
-        <w:t>Maven</w:t>
-      </w:r>
-      <w:r>
-        <w:rPr>
-          <w:rFonts w:ascii="Calibri" w:hAnsi="Calibri" w:cs="Calibri"/>
-          <w:lang w:val="en"/>
-        </w:rPr>
-        <w:t xml:space="preserve"> is a build tool that manages dependencies and the application life cycle. It also had a </w:t>
-      </w:r>
-      <w:proofErr w:type="gramStart"/>
-      <w:r>
-        <w:rPr>
-          <w:rFonts w:ascii="Calibri" w:hAnsi="Calibri" w:cs="Calibri"/>
-          <w:lang w:val="en"/>
-        </w:rPr>
-        <w:t>plug in</w:t>
-      </w:r>
-      <w:proofErr w:type="gramEnd"/>
-      <w:r>
-        <w:rPr>
-          <w:rFonts w:ascii="Calibri" w:hAnsi="Calibri" w:cs="Calibri"/>
-          <w:lang w:val="en"/>
-        </w:rPr>
-        <w:t xml:space="preserve"> design that allows you to add other tasks to the standard compile/test/package/install/deploy tasks.</w:t>
-      </w:r>
-    </w:p>
-    <w:p/>
     <w:p>
       <w:pPr>
         <w:widowControl w:val="0"/>
@@ -102,17 +37,177 @@
         <w:jc w:val="both"/>
         <w:rPr>
           <w:rFonts w:ascii="Calibri" w:hAnsi="Calibri" w:cs="Calibri"/>
-          <w:lang w:val="en"/>
-        </w:rPr>
-      </w:pPr>
-      <w:r>
-        <w:rPr>
-          <w:rFonts w:ascii="Calibri" w:hAnsi="Calibri" w:cs="Calibri"/>
-          <w:b/>
           <w:bCs/>
           <w:lang w:val="en"/>
         </w:rPr>
-        <w:t>What is a POM.xml?</w:t>
+      </w:pPr>
+      <w:r>
+        <w:rPr>
+          <w:rFonts w:ascii="Calibri" w:hAnsi="Calibri" w:cs="Calibri"/>
+          <w:bCs/>
+          <w:lang w:val="en"/>
+        </w:rPr>
+        <w:t>Apache Maven is a project management tool</w:t>
+      </w:r>
+      <w:r>
+        <w:rPr>
+          <w:rFonts w:ascii="Calibri" w:hAnsi="Calibri" w:cs="Calibri"/>
+          <w:bCs/>
+          <w:lang w:val="en"/>
+        </w:rPr>
+        <w:t>. Maven provides a way to help with managing build life cycle of project. Maven uses standard directory layout and default build life cycle.</w:t>
+      </w:r>
+    </w:p>
+    <w:p>
+      <w:pPr>
+        <w:widowControl w:val="0"/>
+        <w:autoSpaceDE w:val="0"/>
+        <w:autoSpaceDN w:val="0"/>
+        <w:adjustRightInd w:val="0"/>
+        <w:spacing w:after="200" w:line="276" w:lineRule="auto"/>
+        <w:jc w:val="both"/>
+        <w:rPr>
+          <w:rFonts w:ascii="Calibri" w:hAnsi="Calibri" w:cs="Calibri"/>
+          <w:bCs/>
+          <w:lang w:val="en"/>
+        </w:rPr>
+      </w:pPr>
+      <w:r>
+        <w:rPr>
+          <w:rFonts w:ascii="Calibri" w:hAnsi="Calibri" w:cs="Calibri"/>
+          <w:bCs/>
+          <w:lang w:val="en"/>
+        </w:rPr>
+        <w:t xml:space="preserve">The most powerful feature </w:t>
+      </w:r>
+      <w:proofErr w:type="gramStart"/>
+      <w:r>
+        <w:rPr>
+          <w:rFonts w:ascii="Calibri" w:hAnsi="Calibri" w:cs="Calibri"/>
+          <w:bCs/>
+          <w:lang w:val="en"/>
+        </w:rPr>
+        <w:t>is able to</w:t>
+      </w:r>
+      <w:proofErr w:type="gramEnd"/>
+      <w:r>
+        <w:rPr>
+          <w:rFonts w:ascii="Calibri" w:hAnsi="Calibri" w:cs="Calibri"/>
+          <w:bCs/>
+          <w:lang w:val="en"/>
+        </w:rPr>
+        <w:t xml:space="preserve"> download the project dependency libraries automatically. Other features are also powerful like creating reports, checks, build and testing automation setups</w:t>
+      </w:r>
+    </w:p>
+    <w:p>
+      <w:pPr>
+        <w:widowControl w:val="0"/>
+        <w:autoSpaceDE w:val="0"/>
+        <w:autoSpaceDN w:val="0"/>
+        <w:adjustRightInd w:val="0"/>
+        <w:spacing w:after="200" w:line="276" w:lineRule="auto"/>
+        <w:jc w:val="both"/>
+        <w:rPr>
+          <w:rFonts w:ascii="Calibri" w:hAnsi="Calibri" w:cs="Calibri"/>
+          <w:bCs/>
+          <w:lang w:val="en"/>
+        </w:rPr>
+      </w:pPr>
+      <w:r>
+        <w:rPr>
+          <w:rFonts w:ascii="Calibri" w:hAnsi="Calibri" w:cs="Calibri"/>
+          <w:bCs/>
+          <w:lang w:val="en"/>
+        </w:rPr>
+        <w:t>Maven Repository is simply d</w:t>
+      </w:r>
+      <w:bookmarkStart w:id="0" w:name="_GoBack"/>
+      <w:bookmarkEnd w:id="0"/>
+      <w:r>
+        <w:rPr>
+          <w:rFonts w:ascii="Calibri" w:hAnsi="Calibri" w:cs="Calibri"/>
+          <w:bCs/>
+          <w:lang w:val="en"/>
+        </w:rPr>
+        <w:t>irectory or folder where all jars, plugins or any projects related artifacts are available and stored for future preference. Maven searches for dependencies in the repositories.</w:t>
+      </w:r>
+    </w:p>
+    <w:p>
+      <w:pPr>
+        <w:pStyle w:val="ListParagraph"/>
+        <w:widowControl w:val="0"/>
+        <w:numPr>
+          <w:ilvl w:val="0"/>
+          <w:numId w:val="1"/>
+        </w:numPr>
+        <w:autoSpaceDE w:val="0"/>
+        <w:autoSpaceDN w:val="0"/>
+        <w:adjustRightInd w:val="0"/>
+        <w:spacing w:after="200" w:line="276" w:lineRule="auto"/>
+        <w:jc w:val="both"/>
+        <w:rPr>
+          <w:rFonts w:ascii="Calibri" w:hAnsi="Calibri" w:cs="Calibri"/>
+          <w:lang w:val="en"/>
+        </w:rPr>
+      </w:pPr>
+      <w:r>
+        <w:rPr>
+          <w:rFonts w:ascii="Calibri" w:hAnsi="Calibri" w:cs="Calibri"/>
+          <w:lang w:val="en"/>
+        </w:rPr>
+        <w:t>Local repositories</w:t>
+      </w:r>
+    </w:p>
+    <w:p>
+      <w:pPr>
+        <w:pStyle w:val="ListParagraph"/>
+        <w:widowControl w:val="0"/>
+        <w:numPr>
+          <w:ilvl w:val="0"/>
+          <w:numId w:val="1"/>
+        </w:numPr>
+        <w:autoSpaceDE w:val="0"/>
+        <w:autoSpaceDN w:val="0"/>
+        <w:adjustRightInd w:val="0"/>
+        <w:spacing w:after="200" w:line="276" w:lineRule="auto"/>
+        <w:jc w:val="both"/>
+        <w:rPr>
+          <w:rFonts w:ascii="Calibri" w:hAnsi="Calibri" w:cs="Calibri"/>
+          <w:lang w:val="en"/>
+        </w:rPr>
+      </w:pPr>
+      <w:r>
+        <w:rPr>
+          <w:rFonts w:ascii="Calibri" w:hAnsi="Calibri" w:cs="Calibri"/>
+          <w:lang w:val="en"/>
+        </w:rPr>
+        <w:t>Central Repositories</w:t>
+      </w:r>
+    </w:p>
+    <w:p>
+      <w:pPr>
+        <w:pStyle w:val="ListParagraph"/>
+        <w:widowControl w:val="0"/>
+        <w:numPr>
+          <w:ilvl w:val="0"/>
+          <w:numId w:val="1"/>
+        </w:numPr>
+        <w:autoSpaceDE w:val="0"/>
+        <w:autoSpaceDN w:val="0"/>
+        <w:adjustRightInd w:val="0"/>
+        <w:spacing w:after="200" w:line="276" w:lineRule="auto"/>
+        <w:jc w:val="both"/>
+        <w:rPr>
+          <w:rFonts w:ascii="Calibri" w:hAnsi="Calibri" w:cs="Calibri"/>
+          <w:lang w:val="en"/>
+        </w:rPr>
+      </w:pPr>
+      <w:r>
+        <w:rPr>
+          <w:rFonts w:ascii="Calibri" w:hAnsi="Calibri" w:cs="Calibri"/>
+          <w:lang w:val="en"/>
+        </w:rPr>
+        <w:t>Remote Repositories</w:t>
       </w:r>
     </w:p>
     <w:p>
@@ -124,10 +219,89 @@
         <w:jc w:val="both"/>
         <w:rPr>
           <w:rFonts w:ascii="Calibri" w:hAnsi="Calibri" w:cs="Calibri"/>
+          <w:lang w:val="en"/>
+        </w:rPr>
+      </w:pPr>
+      <w:r>
+        <w:rPr>
+          <w:rFonts w:ascii="Calibri" w:hAnsi="Calibri" w:cs="Calibri"/>
           <w:b/>
           <w:bCs/>
           <w:lang w:val="en"/>
         </w:rPr>
+        <w:t>Maven</w:t>
+      </w:r>
+      <w:r>
+        <w:rPr>
+          <w:rFonts w:ascii="Calibri" w:hAnsi="Calibri" w:cs="Calibri"/>
+          <w:lang w:val="en"/>
+        </w:rPr>
+        <w:t xml:space="preserve"> is a build tool that manages dependencies and the application life cycle. It also had a plugin</w:t>
+      </w:r>
+      <w:r>
+        <w:rPr>
+          <w:rFonts w:ascii="Calibri" w:hAnsi="Calibri" w:cs="Calibri"/>
+          <w:lang w:val="en"/>
+        </w:rPr>
+        <w:t>s</w:t>
+      </w:r>
+      <w:r>
+        <w:rPr>
+          <w:rFonts w:ascii="Calibri" w:hAnsi="Calibri" w:cs="Calibri"/>
+          <w:lang w:val="en"/>
+        </w:rPr>
+        <w:t xml:space="preserve"> design that allows you to add other tasks to the standard compile/test/package/install/deploy tasks.</w:t>
+      </w:r>
+      <w:r>
+        <w:rPr>
+          <w:rFonts w:ascii="Calibri" w:hAnsi="Calibri" w:cs="Calibri"/>
+          <w:lang w:val="en"/>
+        </w:rPr>
+        <w:t xml:space="preserve"> </w:t>
+      </w:r>
+      <w:r>
+        <w:rPr>
+          <w:rFonts w:ascii="Calibri" w:hAnsi="Calibri" w:cs="Calibri"/>
+          <w:lang w:val="en"/>
+        </w:rPr>
+        <w:t>Maven can also be used to build and manage projects written in C#, Ruby, Scala, and other languages.</w:t>
+      </w:r>
+    </w:p>
+    <w:p/>
+    <w:p>
+      <w:pPr>
+        <w:widowControl w:val="0"/>
+        <w:autoSpaceDE w:val="0"/>
+        <w:autoSpaceDN w:val="0"/>
+        <w:adjustRightInd w:val="0"/>
+        <w:spacing w:after="200" w:line="276" w:lineRule="auto"/>
+        <w:jc w:val="both"/>
+        <w:rPr>
+          <w:rFonts w:ascii="Calibri" w:hAnsi="Calibri" w:cs="Calibri"/>
+          <w:lang w:val="en"/>
+        </w:rPr>
+      </w:pPr>
+      <w:r>
+        <w:rPr>
+          <w:rFonts w:ascii="Calibri" w:hAnsi="Calibri" w:cs="Calibri"/>
+          <w:b/>
+          <w:bCs/>
+          <w:lang w:val="en"/>
+        </w:rPr>
+        <w:t>What is a POM.xml?</w:t>
+      </w:r>
+    </w:p>
+    <w:p>
+      <w:pPr>
+        <w:autoSpaceDE w:val="0"/>
+        <w:autoSpaceDN w:val="0"/>
+        <w:adjustRightInd w:val="0"/>
+        <w:spacing w:after="0" w:line="240" w:lineRule="auto"/>
+        <w:jc w:val="both"/>
+        <w:rPr>
+          <w:rFonts w:ascii="Calibri" w:hAnsi="Calibri" w:cs="Calibri"/>
+          <w:lang w:val="en"/>
+        </w:rPr>
       </w:pPr>
       <w:r>
         <w:rPr>
@@ -150,7 +324,40 @@
           <w:rFonts w:ascii="Calibri" w:hAnsi="Calibri" w:cs="Calibri"/>
           <w:lang w:val="en"/>
         </w:rPr>
-        <w:t xml:space="preserve"> or POM is the fundamental unit of work in Maven. It is an XML file that contains information about the project and configuration details used by Maven to build the project. It contains default values for most projects. Examples for this is the build directory, which is target; the source directory, which is </w:t>
+        <w:t xml:space="preserve"> or POM is the fundamental unit of work in Maven. It is an XML file that contains information about the project and configuration details used by Maven to build the project. </w:t>
+      </w:r>
+    </w:p>
+    <w:p>
+      <w:pPr>
+        <w:autoSpaceDE w:val="0"/>
+        <w:autoSpaceDN w:val="0"/>
+        <w:adjustRightInd w:val="0"/>
+        <w:spacing w:after="0" w:line="240" w:lineRule="auto"/>
+        <w:jc w:val="both"/>
+        <w:rPr>
+          <w:rFonts w:ascii="Calibri" w:hAnsi="Calibri" w:cs="Calibri"/>
+          <w:lang w:val="en"/>
+        </w:rPr>
+      </w:pPr>
+    </w:p>
+    <w:p>
+      <w:pPr>
+        <w:autoSpaceDE w:val="0"/>
+        <w:autoSpaceDN w:val="0"/>
+        <w:adjustRightInd w:val="0"/>
+        <w:spacing w:after="0" w:line="240" w:lineRule="auto"/>
+        <w:jc w:val="both"/>
+        <w:rPr>
+          <w:rFonts w:ascii="Calibri" w:hAnsi="Calibri" w:cs="Calibri"/>
+          <w:lang w:val="en"/>
+        </w:rPr>
+      </w:pPr>
+      <w:r>
+        <w:rPr>
+          <w:rFonts w:ascii="Calibri" w:hAnsi="Calibri" w:cs="Calibri"/>
+          <w:lang w:val="en"/>
+        </w:rPr>
+        <w:t xml:space="preserve">It contains default values for most projects. Examples for this is the build directory, which is target; the source directory, which is </w:t>
       </w:r>
       <w:proofErr w:type="spellStart"/>
       <w:r>
@@ -182,13 +389,278 @@
           <w:rFonts w:ascii="Calibri" w:hAnsi="Calibri" w:cs="Calibri"/>
           <w:lang w:val="en"/>
         </w:rPr>
-        <w:t>/test/java; and so on. When executing a task or goal, Maven looks for the POM in the current directory. It reads the POM, gets the needed configuration information, then executes the goal.</w:t>
-      </w:r>
-    </w:p>
-    <w:p>
-      <w:bookmarkStart w:id="0" w:name="_GoBack"/>
-      <w:bookmarkEnd w:id="0"/>
-    </w:p>
+        <w:t xml:space="preserve">/test/java; and so on. </w:t>
+      </w:r>
+    </w:p>
+    <w:p>
+      <w:pPr>
+        <w:autoSpaceDE w:val="0"/>
+        <w:autoSpaceDN w:val="0"/>
+        <w:adjustRightInd w:val="0"/>
+        <w:spacing w:after="0" w:line="240" w:lineRule="auto"/>
+        <w:jc w:val="both"/>
+        <w:rPr>
+          <w:rFonts w:ascii="Calibri" w:hAnsi="Calibri" w:cs="Calibri"/>
+          <w:lang w:val="en"/>
+        </w:rPr>
+      </w:pPr>
+    </w:p>
+    <w:p>
+      <w:pPr>
+        <w:autoSpaceDE w:val="0"/>
+        <w:autoSpaceDN w:val="0"/>
+        <w:adjustRightInd w:val="0"/>
+        <w:spacing w:after="0" w:line="240" w:lineRule="auto"/>
+        <w:jc w:val="both"/>
+        <w:rPr>
+          <w:rFonts w:ascii="Calibri" w:hAnsi="Calibri" w:cs="Calibri"/>
+          <w:b/>
+          <w:bCs/>
+          <w:lang w:val="en"/>
+        </w:rPr>
+      </w:pPr>
+      <w:r>
+        <w:rPr>
+          <w:rFonts w:ascii="Calibri" w:hAnsi="Calibri" w:cs="Calibri"/>
+          <w:lang w:val="en"/>
+        </w:rPr>
+        <w:t>When executing a task or goal, Maven looks for the POM in the current directory. It reads the POM, gets the needed configuration information, then executes the goal.</w:t>
+      </w:r>
+    </w:p>
+    <w:p/>
+    <w:p>
+      <w:pPr>
+        <w:rPr>
+          <w:b/>
+        </w:rPr>
+      </w:pPr>
+      <w:r>
+        <w:rPr>
+          <w:b/>
+        </w:rPr>
+        <w:t>Maven build life cycle</w:t>
+      </w:r>
+    </w:p>
+    <w:p>
+      <w:pPr>
+        <w:pStyle w:val="ListParagraph"/>
+        <w:numPr>
+          <w:ilvl w:val="0"/>
+          <w:numId w:val="2"/>
+        </w:numPr>
+      </w:pPr>
+      <w:r>
+        <w:rPr>
+          <w:b/>
+        </w:rPr>
+        <w:t>default</w:t>
+      </w:r>
+      <w:r>
+        <w:t>:</w:t>
+      </w:r>
+      <w:r>
+        <w:t xml:space="preserve"> the main life cycle as it’s responsible for project deployment.</w:t>
+      </w:r>
+    </w:p>
+    <w:p>
+      <w:pPr>
+        <w:pStyle w:val="ListParagraph"/>
+        <w:numPr>
+          <w:ilvl w:val="0"/>
+          <w:numId w:val="2"/>
+        </w:numPr>
+      </w:pPr>
+      <w:r>
+        <w:rPr>
+          <w:b/>
+        </w:rPr>
+        <w:t>clean</w:t>
+      </w:r>
+      <w:r>
+        <w:t>:</w:t>
+      </w:r>
+      <w:r>
+        <w:t xml:space="preserve"> to clean the project and remove all files generated by the previous build.</w:t>
+      </w:r>
+    </w:p>
+    <w:p>
+      <w:pPr>
+        <w:pStyle w:val="ListParagraph"/>
+        <w:numPr>
+          <w:ilvl w:val="0"/>
+          <w:numId w:val="2"/>
+        </w:numPr>
+      </w:pPr>
+      <w:r>
+        <w:rPr>
+          <w:b/>
+        </w:rPr>
+        <w:t>site</w:t>
+      </w:r>
+      <w:r>
+        <w:t>:</w:t>
+      </w:r>
+      <w:r>
+        <w:t xml:space="preserve"> to create the project’s site documentation.</w:t>
+      </w:r>
+    </w:p>
+    <w:p>
+      <w:r>
+        <w:t xml:space="preserve">A </w:t>
+      </w:r>
+      <w:r>
+        <w:rPr>
+          <w:b/>
+        </w:rPr>
+        <w:t>build lifecycle</w:t>
+      </w:r>
+      <w:r>
+        <w:t xml:space="preserve"> is made up of </w:t>
+      </w:r>
+      <w:r>
+        <w:rPr>
+          <w:b/>
+        </w:rPr>
+        <w:t>Phases</w:t>
+      </w:r>
+      <w:r>
+        <w:t xml:space="preserve">. For </w:t>
+      </w:r>
+      <w:r>
+        <w:t>example,</w:t>
+      </w:r>
+      <w:r>
+        <w:t xml:space="preserve"> </w:t>
+      </w:r>
+      <w:r>
+        <w:rPr>
+          <w:b/>
+        </w:rPr>
+        <w:t>default life cycle comprises</w:t>
+      </w:r>
+      <w:r>
+        <w:t xml:space="preserve"> of the following phases.</w:t>
+      </w:r>
+    </w:p>
+    <w:p>
+      <w:pPr>
+        <w:pStyle w:val="NoSpacing"/>
+      </w:pPr>
+      <w:r>
+        <w:rPr>
+          <w:b/>
+        </w:rPr>
+        <w:t>v</w:t>
+      </w:r>
+      <w:r>
+        <w:rPr>
+          <w:b/>
+        </w:rPr>
+        <w:t>alidate</w:t>
+      </w:r>
+      <w:r>
+        <w:t>- validate the project is correct and all necessary information is available.</w:t>
+      </w:r>
+    </w:p>
+    <w:p>
+      <w:pPr>
+        <w:pStyle w:val="NoSpacing"/>
+      </w:pPr>
+      <w:r>
+        <w:rPr>
+          <w:b/>
+        </w:rPr>
+        <w:t>c</w:t>
+      </w:r>
+      <w:r>
+        <w:rPr>
+          <w:b/>
+        </w:rPr>
+        <w:t>ompile</w:t>
+      </w:r>
+      <w:r>
+        <w:t>- compile the source code of the project.</w:t>
+      </w:r>
+    </w:p>
+    <w:p>
+      <w:pPr>
+        <w:pStyle w:val="NoSpacing"/>
+      </w:pPr>
+      <w:r>
+        <w:rPr>
+          <w:b/>
+        </w:rPr>
+        <w:t>test</w:t>
+      </w:r>
+      <w:r>
+        <w:t>- test the compute source code using suitable unit testing framework.</w:t>
+      </w:r>
+    </w:p>
+    <w:p>
+      <w:pPr>
+        <w:pStyle w:val="NoSpacing"/>
+      </w:pPr>
+      <w:r>
+        <w:rPr>
+          <w:b/>
+        </w:rPr>
+        <w:t>package</w:t>
+      </w:r>
+      <w:r>
+        <w:t>- take the compiled code and package it in its distributable format such as JAR.</w:t>
+      </w:r>
+    </w:p>
+    <w:p>
+      <w:pPr>
+        <w:pStyle w:val="NoSpacing"/>
+      </w:pPr>
+      <w:r>
+        <w:rPr>
+          <w:b/>
+        </w:rPr>
+        <w:t>verify</w:t>
+      </w:r>
+      <w:r>
+        <w:t>- run any checks on results of integration test to ensure quality criteria are met.</w:t>
+      </w:r>
+    </w:p>
+    <w:p>
+      <w:pPr>
+        <w:pStyle w:val="NoSpacing"/>
+      </w:pPr>
+      <w:r>
+        <w:rPr>
+          <w:b/>
+        </w:rPr>
+        <w:t>install</w:t>
+      </w:r>
+      <w:r>
+        <w:t xml:space="preserve">- install the package into local repository, for use as a dependency in </w:t>
+      </w:r>
+      <w:proofErr w:type="gramStart"/>
+      <w:r>
+        <w:t>other</w:t>
+      </w:r>
+      <w:proofErr w:type="gramEnd"/>
+      <w:r>
+        <w:t xml:space="preserve"> project locally.</w:t>
+      </w:r>
+    </w:p>
+    <w:p>
+      <w:pPr>
+        <w:pStyle w:val="NoSpacing"/>
+      </w:pPr>
+      <w:r>
+        <w:rPr>
+          <w:b/>
+        </w:rPr>
+        <w:t>deploy</w:t>
+      </w:r>
+      <w:r>
+        <w:t xml:space="preserve">- done in the build environment, copies final package to the remote repository for sharing with other developers </w:t>
+      </w:r>
+    </w:p>
+    <w:p/>
     <w:sectPr>
       <w:pgSz w:w="11906" w:h="16838"/>
       <w:pgMar w:top="1440" w:right="1440" w:bottom="1440" w:left="1440" w:header="708" w:footer="708" w:gutter="0"/>
@@ -197,6 +669,195 @@
     </w:sectPr>
   </w:body>
 </w:document>
+</file>
+
+<file path=word/numbering.xml><?xml version="1.0" encoding="utf-8"?>
+<w:numbering xmlns:wpc="http://schemas.microsoft.com/office/word/2010/wordprocessingCanvas" xmlns:cx="http://schemas.microsoft.com/office/drawing/2014/chartex" xmlns:cx1="http://schemas.microsoft.com/office/drawing/2015/9/8/chartex" xmlns:cx2="http://schemas.microsoft.com/office/drawing/2015/10/21/chartex" xmlns:cx3="http://schemas.microsoft.com/office/drawing/2016/5/9/chartex" xmlns:cx4="http://schemas.microsoft.com/office/drawing/2016/5/10/chartex" xmlns:cx5="http://schemas.microsoft.com/office/drawing/2016/5/11/chartex" xmlns:cx6="http://schemas.microsoft.com/office/drawing/2016/5/12/chartex" xmlns:cx7="http://schemas.microsoft.com/office/drawing/2016/5/13/chartex" xmlns:cx8="http://schemas.microsoft.com/office/drawing/2016/5/14/chartex" xmlns:mc="http://schemas.openxmlformats.org/markup-compatibility/2006" xmlns:aink="http://schemas.microsoft.com/office/drawing/2016/ink" xmlns:am3d="http://schemas.microsoft.com/office/drawing/2017/model3d" xmlns:o="urn:schemas-microsoft-com:office:office" xmlns:r="http://schemas.openxmlformats.org/officeDocument/2006/relationships" xmlns:m="http://schemas.openxmlformats.org/officeDocument/2006/math" xmlns:v="urn:schemas-microsoft-com:vml" xmlns:wp14="http://schemas.microsoft.com/office/word/2010/wordprocessingDrawing" xmlns:wp="http://schemas.openxmlformats.org/drawingml/2006/wordprocessingDrawing" xmlns:w10="urn:schemas-microsoft-com:office:word" xmlns:w="http://schemas.openxmlformats.org/wordprocessingml/2006/main" xmlns:w14="http://schemas.microsoft.com/office/word/2010/wordml" xmlns:w15="http://schemas.microsoft.com/office/word/2012/wordml" xmlns:w16cid="http://schemas.microsoft.com/office/word/2016/wordml/cid" xmlns:w16se="http://schemas.microsoft.com/office/word/2015/wordml/symex" xmlns:wpg="http://schemas.microsoft.com/office/word/2010/wordprocessingGroup" xmlns:wpi="http://schemas.microsoft.com/office/word/2010/wordprocessingInk" xmlns:wne="http://schemas.microsoft.com/office/word/2006/wordml" xmlns:wps="http://schemas.microsoft.com/office/word/2010/wordprocessingShape" mc:Ignorable="w14 w15 w16se w16cid wp14">
+  <w:abstractNum w:abstractNumId="0" w15:restartNumberingAfterBreak="0">
+    <w:nsid w:val="0A4E14E1"/>
+    <w:multiLevelType w:val="hybridMultilevel"/>
+    <w:tmpl w:val="65A02D60"/>
+    <w:lvl w:ilvl="0" w:tplc="0809000F">
+      <w:start w:val="1"/>
+      <w:numFmt w:val="decimal"/>
+      <w:lvlText w:val="%1."/>
+      <w:lvlJc w:val="left"/>
+      <w:pPr>
+        <w:ind w:left="720" w:hanging="360"/>
+      </w:pPr>
+      <w:rPr>
+        <w:rFonts w:hint="default"/>
+      </w:rPr>
+    </w:lvl>
+    <w:lvl w:ilvl="1" w:tplc="08090019" w:tentative="1">
+      <w:start w:val="1"/>
+      <w:numFmt w:val="lowerLetter"/>
+      <w:lvlText w:val="%2."/>
+      <w:lvlJc w:val="left"/>
+      <w:pPr>
+        <w:ind w:left="1440" w:hanging="360"/>
+      </w:pPr>
+    </w:lvl>
+    <w:lvl w:ilvl="2" w:tplc="0809001B" w:tentative="1">
+      <w:start w:val="1"/>
+      <w:numFmt w:val="lowerRoman"/>
+      <w:lvlText w:val="%3."/>
+      <w:lvlJc w:val="right"/>
+      <w:pPr>
+        <w:ind w:left="2160" w:hanging="180"/>
+      </w:pPr>
+    </w:lvl>
+    <w:lvl w:ilvl="3" w:tplc="0809000F" w:tentative="1">
+      <w:start w:val="1"/>
+      <w:numFmt w:val="decimal"/>
+      <w:lvlText w:val="%4."/>
+      <w:lvlJc w:val="left"/>
+      <w:pPr>
+        <w:ind w:left="2880" w:hanging="360"/>
+      </w:pPr>
+    </w:lvl>
+    <w:lvl w:ilvl="4" w:tplc="08090019" w:tentative="1">
+      <w:start w:val="1"/>
+      <w:numFmt w:val="lowerLetter"/>
+      <w:lvlText w:val="%5."/>
+      <w:lvlJc w:val="left"/>
+      <w:pPr>
+        <w:ind w:left="3600" w:hanging="360"/>
+      </w:pPr>
+    </w:lvl>
+    <w:lvl w:ilvl="5" w:tplc="0809001B" w:tentative="1">
+      <w:start w:val="1"/>
+      <w:numFmt w:val="lowerRoman"/>
+      <w:lvlText w:val="%6."/>
+      <w:lvlJc w:val="right"/>
+      <w:pPr>
+        <w:ind w:left="4320" w:hanging="180"/>
+      </w:pPr>
+    </w:lvl>
+    <w:lvl w:ilvl="6" w:tplc="0809000F" w:tentative="1">
+      <w:start w:val="1"/>
+      <w:numFmt w:val="decimal"/>
+      <w:lvlText w:val="%7."/>
+      <w:lvlJc w:val="left"/>
+      <w:pPr>
+        <w:ind w:left="5040" w:hanging="360"/>
+      </w:pPr>
+    </w:lvl>
+    <w:lvl w:ilvl="7" w:tplc="08090019" w:tentative="1">
+      <w:start w:val="1"/>
+      <w:numFmt w:val="lowerLetter"/>
+      <w:lvlText w:val="%8."/>
+      <w:lvlJc w:val="left"/>
+      <w:pPr>
+        <w:ind w:left="5760" w:hanging="360"/>
+      </w:pPr>
+    </w:lvl>
+    <w:lvl w:ilvl="8" w:tplc="0809001B" w:tentative="1">
+      <w:start w:val="1"/>
+      <w:numFmt w:val="lowerRoman"/>
+      <w:lvlText w:val="%9."/>
+      <w:lvlJc w:val="right"/>
+      <w:pPr>
+        <w:ind w:left="6480" w:hanging="180"/>
+      </w:pPr>
+    </w:lvl>
+  </w:abstractNum>
+  <w:abstractNum w:abstractNumId="1" w15:restartNumberingAfterBreak="0">
+    <w:nsid w:val="4DC36849"/>
+    <w:multiLevelType w:val="hybridMultilevel"/>
+    <w:tmpl w:val="9AEE1B7E"/>
+    <w:lvl w:ilvl="0" w:tplc="0809000F">
+      <w:start w:val="1"/>
+      <w:numFmt w:val="decimal"/>
+      <w:lvlText w:val="%1."/>
+      <w:lvlJc w:val="left"/>
+      <w:pPr>
+        <w:ind w:left="720" w:hanging="360"/>
+      </w:pPr>
+      <w:rPr>
+        <w:rFonts w:hint="default"/>
+      </w:rPr>
+    </w:lvl>
+    <w:lvl w:ilvl="1" w:tplc="08090019" w:tentative="1">
+      <w:start w:val="1"/>
+      <w:numFmt w:val="lowerLetter"/>
+      <w:lvlText w:val="%2."/>
+      <w:lvlJc w:val="left"/>
+      <w:pPr>
+        <w:ind w:left="1440" w:hanging="360"/>
+      </w:pPr>
+    </w:lvl>
+    <w:lvl w:ilvl="2" w:tplc="0809001B" w:tentative="1">
+      <w:start w:val="1"/>
+      <w:numFmt w:val="lowerRoman"/>
+      <w:lvlText w:val="%3."/>
+      <w:lvlJc w:val="right"/>
+      <w:pPr>
+        <w:ind w:left="2160" w:hanging="180"/>
+      </w:pPr>
+    </w:lvl>
+    <w:lvl w:ilvl="3" w:tplc="0809000F" w:tentative="1">
+      <w:start w:val="1"/>
+      <w:numFmt w:val="decimal"/>
+      <w:lvlText w:val="%4."/>
+      <w:lvlJc w:val="left"/>
+      <w:pPr>
+        <w:ind w:left="2880" w:hanging="360"/>
+      </w:pPr>
+    </w:lvl>
+    <w:lvl w:ilvl="4" w:tplc="08090019" w:tentative="1">
+      <w:start w:val="1"/>
+      <w:numFmt w:val="lowerLetter"/>
+      <w:lvlText w:val="%5."/>
+      <w:lvlJc w:val="left"/>
+      <w:pPr>
+        <w:ind w:left="3600" w:hanging="360"/>
+      </w:pPr>
+    </w:lvl>
+    <w:lvl w:ilvl="5" w:tplc="0809001B" w:tentative="1">
+      <w:start w:val="1"/>
+      <w:numFmt w:val="lowerRoman"/>
+      <w:lvlText w:val="%6."/>
+      <w:lvlJc w:val="right"/>
+      <w:pPr>
+        <w:ind w:left="4320" w:hanging="180"/>
+      </w:pPr>
+    </w:lvl>
+    <w:lvl w:ilvl="6" w:tplc="0809000F" w:tentative="1">
+      <w:start w:val="1"/>
+      <w:numFmt w:val="decimal"/>
+      <w:lvlText w:val="%7."/>
+      <w:lvlJc w:val="left"/>
+      <w:pPr>
+        <w:ind w:left="5040" w:hanging="360"/>
+      </w:pPr>
+    </w:lvl>
+    <w:lvl w:ilvl="7" w:tplc="08090019" w:tentative="1">
+      <w:start w:val="1"/>
+      <w:numFmt w:val="lowerLetter"/>
+      <w:lvlText w:val="%8."/>
+      <w:lvlJc w:val="left"/>
+      <w:pPr>
+        <w:ind w:left="5760" w:hanging="360"/>
+      </w:pPr>
+    </w:lvl>
+    <w:lvl w:ilvl="8" w:tplc="0809001B" w:tentative="1">
+      <w:start w:val="1"/>
+      <w:numFmt w:val="lowerRoman"/>
+      <w:lvlText w:val="%9."/>
+      <w:lvlJc w:val="right"/>
+      <w:pPr>
+        <w:ind w:left="6480" w:hanging="180"/>
+      </w:pPr>
+    </w:lvl>
+  </w:abstractNum>
+  <w:num w:numId="1">
+    <w:abstractNumId w:val="0"/>
+  </w:num>
+  <w:num w:numId="2">
+    <w:abstractNumId w:val="1"/>
+  </w:num>
+</w:numbering>
 </file>
 
 <file path=word/styles.xml><?xml version="1.0" encoding="utf-8"?>
@@ -624,6 +1285,26 @@
     <w:semiHidden/>
     <w:unhideWhenUsed/>
   </w:style>
+  <w:style w:type="paragraph" w:styleId="ListParagraph">
+    <w:name w:val="List Paragraph"/>
+    <w:basedOn w:val="Normal"/>
+    <w:uiPriority w:val="34"/>
+    <w:qFormat/>
+    <w:rsid w:val="00D27131"/>
+    <w:pPr>
+      <w:ind w:left="720"/>
+      <w:contextualSpacing/>
+    </w:pPr>
+  </w:style>
+  <w:style w:type="paragraph" w:styleId="NoSpacing">
+    <w:name w:val="No Spacing"/>
+    <w:uiPriority w:val="1"/>
+    <w:qFormat/>
+    <w:rsid w:val="00507DB1"/>
+    <w:pPr>
+      <w:spacing w:after="0" w:line="240" w:lineRule="auto"/>
+    </w:pPr>
+  </w:style>
 </w:styles>
 </file>
 

--- a/Maven.docx
+++ b/Maven.docx
@@ -119,17 +119,7 @@
           <w:bCs/>
           <w:lang w:val="en"/>
         </w:rPr>
-        <w:t>Maven Repository is simply d</w:t>
-      </w:r>
-      <w:bookmarkStart w:id="0" w:name="_GoBack"/>
-      <w:bookmarkEnd w:id="0"/>
-      <w:r>
-        <w:rPr>
-          <w:rFonts w:ascii="Calibri" w:hAnsi="Calibri" w:cs="Calibri"/>
-          <w:bCs/>
-          <w:lang w:val="en"/>
-        </w:rPr>
-        <w:t>irectory or folder where all jars, plugins or any projects related artifacts are available and stored for future preference. Maven searches for dependencies in the repositories.</w:t>
+        <w:t>Maven Repository is simply directory or folder where all jars, plugins or any projects related artifacts are available and stored for future preference. Maven searches for dependencies in the repositories.</w:t>
       </w:r>
     </w:p>
     <w:p>
@@ -430,14 +420,273 @@
     <w:p/>
     <w:p>
       <w:pPr>
-        <w:rPr>
-          <w:b/>
-        </w:rPr>
-      </w:pPr>
-      <w:r>
-        <w:rPr>
-          <w:b/>
-        </w:rPr>
+        <w:pStyle w:val="NoSpacing"/>
+      </w:pPr>
+      <w:r>
+        <w:t>&lt;project&gt; it is the root element of pom.xml file.</w:t>
+      </w:r>
+    </w:p>
+    <w:p>
+      <w:pPr>
+        <w:pStyle w:val="NoSpacing"/>
+      </w:pPr>
+      <w:r>
+        <w:t>&lt;</w:t>
+      </w:r>
+      <w:proofErr w:type="spellStart"/>
+      <w:r>
+        <w:t>modelVersion</w:t>
+      </w:r>
+      <w:proofErr w:type="spellEnd"/>
+      <w:r>
+        <w:t>&gt;</w:t>
+      </w:r>
+      <w:r>
+        <w:t xml:space="preserve"> it is sub element of project. Specifies the model version.</w:t>
+      </w:r>
+    </w:p>
+    <w:p>
+      <w:pPr>
+        <w:pStyle w:val="NoSpacing"/>
+      </w:pPr>
+      <w:r>
+        <w:t>&lt;</w:t>
+      </w:r>
+      <w:proofErr w:type="spellStart"/>
+      <w:r>
+        <w:t>groupId</w:t>
+      </w:r>
+      <w:proofErr w:type="spellEnd"/>
+      <w:r>
+        <w:t>&gt; The group or organization that the dependency belongs to</w:t>
+      </w:r>
+      <w:r>
+        <w:t>’</w:t>
+      </w:r>
+    </w:p>
+    <w:p>
+      <w:pPr>
+        <w:pStyle w:val="NoSpacing"/>
+      </w:pPr>
+      <w:r>
+        <w:t>&lt;</w:t>
+      </w:r>
+      <w:proofErr w:type="spellStart"/>
+      <w:r>
+        <w:t>artifactId</w:t>
+      </w:r>
+      <w:proofErr w:type="spellEnd"/>
+      <w:r>
+        <w:t xml:space="preserve">&gt; </w:t>
+      </w:r>
+      <w:r>
+        <w:t xml:space="preserve">is produced or used by a project. </w:t>
+      </w:r>
+      <w:proofErr w:type="spellStart"/>
+      <w:r>
+        <w:t>artifacts</w:t>
+      </w:r>
+      <w:proofErr w:type="spellEnd"/>
+      <w:r>
+        <w:t xml:space="preserve"> produced by maven for project include jars, source and binary distribution and WARSs.</w:t>
+      </w:r>
+    </w:p>
+    <w:p>
+      <w:pPr>
+        <w:pStyle w:val="NoSpacing"/>
+      </w:pPr>
+      <w:r>
+        <w:t>&lt;version</w:t>
+      </w:r>
+      <w:proofErr w:type="gramStart"/>
+      <w:r>
+        <w:t>&gt;  The</w:t>
+      </w:r>
+      <w:proofErr w:type="gramEnd"/>
+      <w:r>
+        <w:t xml:space="preserve"> specific version of the library that is required</w:t>
+      </w:r>
+      <w:r>
+        <w:t>’</w:t>
+      </w:r>
+    </w:p>
+    <w:p>
+      <w:pPr>
+        <w:pStyle w:val="NoSpacing"/>
+      </w:pPr>
+      <w:r>
+        <w:t>&lt;packag</w:t>
+      </w:r>
+      <w:bookmarkStart w:id="0" w:name="_GoBack"/>
+      <w:bookmarkEnd w:id="0"/>
+      <w:r>
+        <w:t>ing&gt;</w:t>
+      </w:r>
+      <w:r>
+        <w:t xml:space="preserve"> defines packaging type such as jar, war etc.</w:t>
+      </w:r>
+    </w:p>
+    <w:p>
+      <w:pPr>
+        <w:pStyle w:val="NoSpacing"/>
+      </w:pPr>
+      <w:r>
+        <w:t>&lt;dependencies&gt; defines dependencies for the project.</w:t>
+      </w:r>
+    </w:p>
+    <w:p>
+      <w:pPr>
+        <w:pStyle w:val="NoSpacing"/>
+      </w:pPr>
+      <w:r>
+        <w:t xml:space="preserve">&lt;scope&gt; defines scope for the maven project. It can be </w:t>
+      </w:r>
+      <w:r>
+        <w:t>compile, provided, runtime, test and system.</w:t>
+      </w:r>
+    </w:p>
+    <w:p>
+      <w:pPr>
+        <w:pStyle w:val="NoSpacing"/>
+      </w:pPr>
+      <w:r>
+        <w:t xml:space="preserve">[By default, all the dependencies are scoped as compile </w:t>
+      </w:r>
+      <w:r>
+        <w:t>dependencies</w:t>
+      </w:r>
+      <w:r>
+        <w:t>.</w:t>
+      </w:r>
+    </w:p>
+    <w:p>
+      <w:pPr>
+        <w:pStyle w:val="NoSpacing"/>
+      </w:pPr>
+    </w:p>
+    <w:p>
+      <w:pPr>
+        <w:pStyle w:val="NoSpacing"/>
+      </w:pPr>
+      <w:r>
+        <w:rPr>
+          <w:b/>
+        </w:rPr>
+        <w:t>Maven Plugins:</w:t>
+      </w:r>
+      <w:r>
+        <w:rPr>
+          <w:b/>
+        </w:rPr>
+        <w:t xml:space="preserve"> </w:t>
+      </w:r>
+      <w:r>
+        <w:t>are central part of maven framework, it is used to perform specific goal.</w:t>
+      </w:r>
+    </w:p>
+    <w:p>
+      <w:pPr>
+        <w:pStyle w:val="NoSpacing"/>
+        <w:numPr>
+          <w:ilvl w:val="0"/>
+          <w:numId w:val="3"/>
+        </w:numPr>
+        <w:rPr>
+          <w:b/>
+        </w:rPr>
+      </w:pPr>
+      <w:r>
+        <w:rPr>
+          <w:b/>
+        </w:rPr>
+        <w:t xml:space="preserve">Build plugins: </w:t>
+      </w:r>
+      <w:r>
+        <w:t>these plugins are executed at the time of build. Should be declared in &lt;build&gt;.</w:t>
+      </w:r>
+    </w:p>
+    <w:p>
+      <w:pPr>
+        <w:pStyle w:val="NoSpacing"/>
+        <w:ind w:left="720"/>
+        <w:rPr>
+          <w:b/>
+        </w:rPr>
+      </w:pPr>
+    </w:p>
+    <w:p>
+      <w:pPr>
+        <w:pStyle w:val="NoSpacing"/>
+        <w:numPr>
+          <w:ilvl w:val="0"/>
+          <w:numId w:val="3"/>
+        </w:numPr>
+        <w:rPr>
+          <w:b/>
+        </w:rPr>
+      </w:pPr>
+      <w:r>
+        <w:rPr>
+          <w:b/>
+        </w:rPr>
+        <w:t xml:space="preserve">Reporting plugins: </w:t>
+      </w:r>
+      <w:r>
+        <w:t xml:space="preserve"> these plugins are executed at the time of site generation. Decaled in &lt;reporting&gt;</w:t>
+      </w:r>
+    </w:p>
+    <w:p>
+      <w:pPr>
+        <w:pStyle w:val="NoSpacing"/>
+        <w:ind w:left="720"/>
+      </w:pPr>
+      <w:r>
+        <w:rPr>
+          <w:b/>
+        </w:rPr>
+        <w:t xml:space="preserve">[ Maven Core Plugins: </w:t>
+      </w:r>
+      <w:r>
+        <w:t xml:space="preserve"> verifier, compiler, failsafe, install, clean, site, deploy, site, </w:t>
+      </w:r>
+      <w:proofErr w:type="spellStart"/>
+      <w:r>
+        <w:t>surefire</w:t>
+      </w:r>
+      <w:proofErr w:type="spellEnd"/>
+      <w:r>
+        <w:t xml:space="preserve"> ]</w:t>
+      </w:r>
+    </w:p>
+    <w:p>
+      <w:pPr>
+        <w:pStyle w:val="NoSpacing"/>
+        <w:ind w:left="720"/>
+        <w:rPr>
+          <w:b/>
+        </w:rPr>
+      </w:pPr>
+    </w:p>
+    <w:p>
+      <w:pPr>
+        <w:pStyle w:val="NoSpacing"/>
+        <w:ind w:left="720"/>
+        <w:rPr>
+          <w:b/>
+        </w:rPr>
+      </w:pPr>
+    </w:p>
+    <w:p>
+      <w:pPr>
+        <w:rPr>
+          <w:b/>
+        </w:rPr>
+      </w:pPr>
+      <w:r>
+        <w:rPr>
+          <w:b/>
+        </w:rPr>
+        <w:lastRenderedPageBreak/>
         <w:t>Maven build life cycle</w:t>
       </w:r>
     </w:p>
@@ -660,6 +909,1199 @@
         <w:t xml:space="preserve">- done in the build environment, copies final package to the remote repository for sharing with other developers </w:t>
       </w:r>
     </w:p>
+    <w:p/>
+    <w:p/>
+    <w:p>
+      <w:pPr>
+        <w:shd w:val="clear" w:color="auto" w:fill="FFFFFF"/>
+        <w:spacing w:before="100" w:beforeAutospacing="1" w:after="100" w:afterAutospacing="1" w:line="240" w:lineRule="auto"/>
+        <w:rPr>
+          <w:rFonts w:eastAsia="Times New Roman" w:cstheme="minorHAnsi"/>
+          <w:color w:val="000000"/>
+          <w:sz w:val="20"/>
+          <w:szCs w:val="20"/>
+          <w:lang w:eastAsia="en-GB"/>
+        </w:rPr>
+      </w:pPr>
+      <w:r>
+        <w:rPr>
+          <w:rFonts w:eastAsia="Times New Roman" w:cstheme="minorHAnsi"/>
+          <w:b/>
+          <w:bCs/>
+          <w:color w:val="2F4F4F"/>
+          <w:sz w:val="20"/>
+          <w:szCs w:val="20"/>
+          <w:lang w:eastAsia="en-GB"/>
+        </w:rPr>
+        <w:t>Ant</w:t>
+      </w:r>
+      <w:r>
+        <w:rPr>
+          <w:rFonts w:eastAsia="Times New Roman" w:cstheme="minorHAnsi"/>
+          <w:color w:val="000000"/>
+          <w:sz w:val="20"/>
+          <w:szCs w:val="20"/>
+          <w:lang w:eastAsia="en-GB"/>
+        </w:rPr>
+        <w:t> and </w:t>
+      </w:r>
+      <w:r>
+        <w:rPr>
+          <w:rFonts w:eastAsia="Times New Roman" w:cstheme="minorHAnsi"/>
+          <w:b/>
+          <w:bCs/>
+          <w:color w:val="2F4F4F"/>
+          <w:sz w:val="20"/>
+          <w:szCs w:val="20"/>
+          <w:lang w:eastAsia="en-GB"/>
+        </w:rPr>
+        <w:t>Maven</w:t>
+      </w:r>
+      <w:r>
+        <w:rPr>
+          <w:rFonts w:eastAsia="Times New Roman" w:cstheme="minorHAnsi"/>
+          <w:color w:val="000000"/>
+          <w:sz w:val="20"/>
+          <w:szCs w:val="20"/>
+          <w:lang w:eastAsia="en-GB"/>
+        </w:rPr>
+        <w:t> both are build tools provided by Apache. The main purpose of these technologies is to ease the build process of a project.</w:t>
+      </w:r>
+    </w:p>
+    <w:p>
+      <w:pPr>
+        <w:shd w:val="clear" w:color="auto" w:fill="FFFFFF"/>
+        <w:spacing w:before="100" w:beforeAutospacing="1" w:after="100" w:afterAutospacing="1" w:line="240" w:lineRule="auto"/>
+        <w:rPr>
+          <w:rFonts w:eastAsia="Times New Roman" w:cstheme="minorHAnsi"/>
+          <w:color w:val="000000"/>
+          <w:sz w:val="20"/>
+          <w:szCs w:val="20"/>
+          <w:lang w:eastAsia="en-GB"/>
+        </w:rPr>
+      </w:pPr>
+      <w:r>
+        <w:rPr>
+          <w:rFonts w:eastAsia="Times New Roman" w:cstheme="minorHAnsi"/>
+          <w:color w:val="000000"/>
+          <w:sz w:val="20"/>
+          <w:szCs w:val="20"/>
+          <w:lang w:eastAsia="en-GB"/>
+        </w:rPr>
+        <w:t>There are many differences between ant and maven that are given below:</w:t>
+      </w:r>
+    </w:p>
+    <w:tbl>
+      <w:tblPr>
+        <w:tblW w:w="9767" w:type="dxa"/>
+        <w:tblBorders>
+          <w:top w:val="single" w:sz="6" w:space="0" w:color="C7CCBE"/>
+          <w:left w:val="single" w:sz="6" w:space="0" w:color="C7CCBE"/>
+          <w:bottom w:val="single" w:sz="6" w:space="0" w:color="C7CCBE"/>
+          <w:right w:val="single" w:sz="6" w:space="0" w:color="C7CCBE"/>
+        </w:tblBorders>
+        <w:shd w:val="clear" w:color="auto" w:fill="FFFFFF"/>
+        <w:tblCellMar>
+          <w:top w:w="15" w:type="dxa"/>
+          <w:left w:w="15" w:type="dxa"/>
+          <w:bottom w:w="15" w:type="dxa"/>
+          <w:right w:w="15" w:type="dxa"/>
+        </w:tblCellMar>
+        <w:tblLook w:val="04A0" w:firstRow="1" w:lastRow="0" w:firstColumn="1" w:lastColumn="0" w:noHBand="0" w:noVBand="1"/>
+      </w:tblPr>
+      <w:tblGrid>
+        <w:gridCol w:w="4103"/>
+        <w:gridCol w:w="5664"/>
+      </w:tblGrid>
+      <w:tr>
+        <w:trPr>
+          <w:trHeight w:val="246"/>
+        </w:trPr>
+        <w:tc>
+          <w:tcPr>
+            <w:tcW w:w="4103" w:type="dxa"/>
+            <w:shd w:val="clear" w:color="auto" w:fill="C7CCBE"/>
+            <w:tcMar>
+              <w:top w:w="180" w:type="dxa"/>
+              <w:left w:w="180" w:type="dxa"/>
+              <w:bottom w:w="180" w:type="dxa"/>
+              <w:right w:w="180" w:type="dxa"/>
+            </w:tcMar>
+            <w:hideMark/>
+          </w:tcPr>
+          <w:p>
+            <w:pPr>
+              <w:spacing w:after="0" w:line="240" w:lineRule="auto"/>
+              <w:rPr>
+                <w:rFonts w:eastAsia="Times New Roman" w:cstheme="minorHAnsi"/>
+                <w:b/>
+                <w:bCs/>
+                <w:color w:val="000000"/>
+                <w:sz w:val="20"/>
+                <w:szCs w:val="20"/>
+                <w:lang w:eastAsia="en-GB"/>
+              </w:rPr>
+            </w:pPr>
+            <w:r>
+              <w:rPr>
+                <w:rFonts w:eastAsia="Times New Roman" w:cstheme="minorHAnsi"/>
+                <w:b/>
+                <w:bCs/>
+                <w:color w:val="000000"/>
+                <w:sz w:val="20"/>
+                <w:szCs w:val="20"/>
+                <w:lang w:eastAsia="en-GB"/>
+              </w:rPr>
+              <w:t>Ant</w:t>
+            </w:r>
+          </w:p>
+        </w:tc>
+        <w:tc>
+          <w:tcPr>
+            <w:tcW w:w="5664" w:type="dxa"/>
+            <w:shd w:val="clear" w:color="auto" w:fill="C7CCBE"/>
+            <w:tcMar>
+              <w:top w:w="180" w:type="dxa"/>
+              <w:left w:w="180" w:type="dxa"/>
+              <w:bottom w:w="180" w:type="dxa"/>
+              <w:right w:w="180" w:type="dxa"/>
+            </w:tcMar>
+            <w:hideMark/>
+          </w:tcPr>
+          <w:p>
+            <w:pPr>
+              <w:spacing w:after="0" w:line="240" w:lineRule="auto"/>
+              <w:rPr>
+                <w:rFonts w:eastAsia="Times New Roman" w:cstheme="minorHAnsi"/>
+                <w:b/>
+                <w:bCs/>
+                <w:color w:val="000000"/>
+                <w:sz w:val="20"/>
+                <w:szCs w:val="20"/>
+                <w:lang w:eastAsia="en-GB"/>
+              </w:rPr>
+            </w:pPr>
+            <w:r>
+              <w:rPr>
+                <w:rFonts w:eastAsia="Times New Roman" w:cstheme="minorHAnsi"/>
+                <w:b/>
+                <w:bCs/>
+                <w:color w:val="000000"/>
+                <w:sz w:val="20"/>
+                <w:szCs w:val="20"/>
+                <w:lang w:eastAsia="en-GB"/>
+              </w:rPr>
+              <w:t>Maven</w:t>
+            </w:r>
+          </w:p>
+        </w:tc>
+      </w:tr>
+      <w:tr>
+        <w:trPr>
+          <w:trHeight w:val="1008"/>
+        </w:trPr>
+        <w:tc>
+          <w:tcPr>
+            <w:tcW w:w="4103" w:type="dxa"/>
+            <w:tcBorders>
+              <w:top w:val="single" w:sz="6" w:space="0" w:color="C7CCBE"/>
+              <w:left w:val="single" w:sz="6" w:space="0" w:color="C7CCBE"/>
+              <w:bottom w:val="single" w:sz="6" w:space="0" w:color="C7CCBE"/>
+              <w:right w:val="single" w:sz="6" w:space="0" w:color="C7CCBE"/>
+            </w:tcBorders>
+            <w:shd w:val="clear" w:color="auto" w:fill="FFFFFF"/>
+            <w:tcMar>
+              <w:top w:w="120" w:type="dxa"/>
+              <w:left w:w="120" w:type="dxa"/>
+              <w:bottom w:w="120" w:type="dxa"/>
+              <w:right w:w="120" w:type="dxa"/>
+            </w:tcMar>
+            <w:hideMark/>
+          </w:tcPr>
+          <w:p>
+            <w:pPr>
+              <w:spacing w:after="0" w:line="345" w:lineRule="atLeast"/>
+              <w:rPr>
+                <w:rFonts w:eastAsia="Times New Roman" w:cstheme="minorHAnsi"/>
+                <w:color w:val="000000"/>
+                <w:sz w:val="20"/>
+                <w:szCs w:val="20"/>
+                <w:lang w:eastAsia="en-GB"/>
+              </w:rPr>
+            </w:pPr>
+            <w:r>
+              <w:rPr>
+                <w:rFonts w:eastAsia="Times New Roman" w:cstheme="minorHAnsi"/>
+                <w:color w:val="000000"/>
+                <w:sz w:val="20"/>
+                <w:szCs w:val="20"/>
+                <w:lang w:eastAsia="en-GB"/>
+              </w:rPr>
+              <w:t>Ant </w:t>
+            </w:r>
+            <w:r>
+              <w:rPr>
+                <w:rFonts w:eastAsia="Times New Roman" w:cstheme="minorHAnsi"/>
+                <w:b/>
+                <w:bCs/>
+                <w:color w:val="2F4F4F"/>
+                <w:sz w:val="20"/>
+                <w:szCs w:val="20"/>
+                <w:lang w:eastAsia="en-GB"/>
+              </w:rPr>
+              <w:t xml:space="preserve">doesn't </w:t>
+            </w:r>
+            <w:proofErr w:type="gramStart"/>
+            <w:r>
+              <w:rPr>
+                <w:rFonts w:eastAsia="Times New Roman" w:cstheme="minorHAnsi"/>
+                <w:b/>
+                <w:bCs/>
+                <w:color w:val="2F4F4F"/>
+                <w:sz w:val="20"/>
+                <w:szCs w:val="20"/>
+                <w:lang w:eastAsia="en-GB"/>
+              </w:rPr>
+              <w:t>has</w:t>
+            </w:r>
+            <w:proofErr w:type="gramEnd"/>
+            <w:r>
+              <w:rPr>
+                <w:rFonts w:eastAsia="Times New Roman" w:cstheme="minorHAnsi"/>
+                <w:b/>
+                <w:bCs/>
+                <w:color w:val="2F4F4F"/>
+                <w:sz w:val="20"/>
+                <w:szCs w:val="20"/>
+                <w:lang w:eastAsia="en-GB"/>
+              </w:rPr>
+              <w:t xml:space="preserve"> formal conventions</w:t>
+            </w:r>
+            <w:r>
+              <w:rPr>
+                <w:rFonts w:eastAsia="Times New Roman" w:cstheme="minorHAnsi"/>
+                <w:color w:val="000000"/>
+                <w:sz w:val="20"/>
+                <w:szCs w:val="20"/>
+                <w:lang w:eastAsia="en-GB"/>
+              </w:rPr>
+              <w:t>, so we need to provide information of the project structure in build.xml file.</w:t>
+            </w:r>
+          </w:p>
+        </w:tc>
+        <w:tc>
+          <w:tcPr>
+            <w:tcW w:w="5664" w:type="dxa"/>
+            <w:tcBorders>
+              <w:top w:val="single" w:sz="6" w:space="0" w:color="C7CCBE"/>
+              <w:left w:val="single" w:sz="6" w:space="0" w:color="C7CCBE"/>
+              <w:bottom w:val="single" w:sz="6" w:space="0" w:color="C7CCBE"/>
+              <w:right w:val="single" w:sz="6" w:space="0" w:color="C7CCBE"/>
+            </w:tcBorders>
+            <w:shd w:val="clear" w:color="auto" w:fill="FFFFFF"/>
+            <w:tcMar>
+              <w:top w:w="120" w:type="dxa"/>
+              <w:left w:w="120" w:type="dxa"/>
+              <w:bottom w:w="120" w:type="dxa"/>
+              <w:right w:w="120" w:type="dxa"/>
+            </w:tcMar>
+            <w:hideMark/>
+          </w:tcPr>
+          <w:p>
+            <w:pPr>
+              <w:spacing w:after="0" w:line="345" w:lineRule="atLeast"/>
+              <w:rPr>
+                <w:rFonts w:eastAsia="Times New Roman" w:cstheme="minorHAnsi"/>
+                <w:color w:val="000000"/>
+                <w:sz w:val="20"/>
+                <w:szCs w:val="20"/>
+                <w:lang w:eastAsia="en-GB"/>
+              </w:rPr>
+            </w:pPr>
+            <w:r>
+              <w:rPr>
+                <w:rFonts w:eastAsia="Times New Roman" w:cstheme="minorHAnsi"/>
+                <w:color w:val="000000"/>
+                <w:sz w:val="20"/>
+                <w:szCs w:val="20"/>
+                <w:lang w:eastAsia="en-GB"/>
+              </w:rPr>
+              <w:t>Maven </w:t>
+            </w:r>
+            <w:r>
+              <w:rPr>
+                <w:rFonts w:eastAsia="Times New Roman" w:cstheme="minorHAnsi"/>
+                <w:b/>
+                <w:bCs/>
+                <w:color w:val="2F4F4F"/>
+                <w:sz w:val="20"/>
+                <w:szCs w:val="20"/>
+                <w:lang w:eastAsia="en-GB"/>
+              </w:rPr>
+              <w:t>has a convention</w:t>
+            </w:r>
+            <w:r>
+              <w:rPr>
+                <w:rFonts w:eastAsia="Times New Roman" w:cstheme="minorHAnsi"/>
+                <w:color w:val="000000"/>
+                <w:sz w:val="20"/>
+                <w:szCs w:val="20"/>
+                <w:lang w:eastAsia="en-GB"/>
+              </w:rPr>
+              <w:t> to place source code, compiled code etc.</w:t>
+            </w:r>
+          </w:p>
+          <w:p>
+            <w:pPr>
+              <w:spacing w:after="0" w:line="345" w:lineRule="atLeast"/>
+              <w:rPr>
+                <w:rFonts w:eastAsia="Times New Roman" w:cstheme="minorHAnsi"/>
+                <w:color w:val="000000"/>
+                <w:sz w:val="20"/>
+                <w:szCs w:val="20"/>
+                <w:lang w:eastAsia="en-GB"/>
+              </w:rPr>
+            </w:pPr>
+            <w:proofErr w:type="gramStart"/>
+            <w:r>
+              <w:rPr>
+                <w:rFonts w:eastAsia="Times New Roman" w:cstheme="minorHAnsi"/>
+                <w:color w:val="000000"/>
+                <w:sz w:val="20"/>
+                <w:szCs w:val="20"/>
+                <w:lang w:eastAsia="en-GB"/>
+              </w:rPr>
+              <w:t>So</w:t>
+            </w:r>
+            <w:proofErr w:type="gramEnd"/>
+            <w:r>
+              <w:rPr>
+                <w:rFonts w:eastAsia="Times New Roman" w:cstheme="minorHAnsi"/>
+                <w:color w:val="000000"/>
+                <w:sz w:val="20"/>
+                <w:szCs w:val="20"/>
+                <w:lang w:eastAsia="en-GB"/>
+              </w:rPr>
+              <w:t xml:space="preserve"> we don't need to provide information about the project structure</w:t>
+            </w:r>
+          </w:p>
+          <w:p>
+            <w:pPr>
+              <w:spacing w:after="0" w:line="345" w:lineRule="atLeast"/>
+              <w:rPr>
+                <w:rFonts w:eastAsia="Times New Roman" w:cstheme="minorHAnsi"/>
+                <w:color w:val="000000"/>
+                <w:sz w:val="20"/>
+                <w:szCs w:val="20"/>
+                <w:lang w:eastAsia="en-GB"/>
+              </w:rPr>
+            </w:pPr>
+            <w:r>
+              <w:rPr>
+                <w:rFonts w:eastAsia="Times New Roman" w:cstheme="minorHAnsi"/>
+                <w:color w:val="000000"/>
+                <w:sz w:val="20"/>
+                <w:szCs w:val="20"/>
+                <w:lang w:eastAsia="en-GB"/>
+              </w:rPr>
+              <w:t>in pom.xml file.</w:t>
+            </w:r>
+          </w:p>
+        </w:tc>
+      </w:tr>
+      <w:tr>
+        <w:trPr>
+          <w:trHeight w:val="1019"/>
+        </w:trPr>
+        <w:tc>
+          <w:tcPr>
+            <w:tcW w:w="4103" w:type="dxa"/>
+            <w:tcBorders>
+              <w:top w:val="single" w:sz="6" w:space="0" w:color="C7CCBE"/>
+              <w:left w:val="single" w:sz="6" w:space="0" w:color="C7CCBE"/>
+              <w:bottom w:val="single" w:sz="6" w:space="0" w:color="C7CCBE"/>
+              <w:right w:val="single" w:sz="6" w:space="0" w:color="C7CCBE"/>
+            </w:tcBorders>
+            <w:shd w:val="clear" w:color="auto" w:fill="EFF1EB"/>
+            <w:tcMar>
+              <w:top w:w="120" w:type="dxa"/>
+              <w:left w:w="120" w:type="dxa"/>
+              <w:bottom w:w="120" w:type="dxa"/>
+              <w:right w:w="120" w:type="dxa"/>
+            </w:tcMar>
+            <w:hideMark/>
+          </w:tcPr>
+          <w:p>
+            <w:pPr>
+              <w:spacing w:after="0" w:line="345" w:lineRule="atLeast"/>
+              <w:rPr>
+                <w:rFonts w:eastAsia="Times New Roman" w:cstheme="minorHAnsi"/>
+                <w:color w:val="000000"/>
+                <w:sz w:val="20"/>
+                <w:szCs w:val="20"/>
+                <w:lang w:eastAsia="en-GB"/>
+              </w:rPr>
+            </w:pPr>
+            <w:r>
+              <w:rPr>
+                <w:rFonts w:eastAsia="Times New Roman" w:cstheme="minorHAnsi"/>
+                <w:color w:val="000000"/>
+                <w:sz w:val="20"/>
+                <w:szCs w:val="20"/>
+                <w:lang w:eastAsia="en-GB"/>
+              </w:rPr>
+              <w:t>Ant is </w:t>
+            </w:r>
+            <w:r>
+              <w:rPr>
+                <w:rFonts w:eastAsia="Times New Roman" w:cstheme="minorHAnsi"/>
+                <w:b/>
+                <w:bCs/>
+                <w:color w:val="2F4F4F"/>
+                <w:sz w:val="20"/>
+                <w:szCs w:val="20"/>
+                <w:lang w:eastAsia="en-GB"/>
+              </w:rPr>
+              <w:t>procedural</w:t>
+            </w:r>
+            <w:r>
+              <w:rPr>
+                <w:rFonts w:eastAsia="Times New Roman" w:cstheme="minorHAnsi"/>
+                <w:color w:val="000000"/>
+                <w:sz w:val="20"/>
+                <w:szCs w:val="20"/>
+                <w:lang w:eastAsia="en-GB"/>
+              </w:rPr>
+              <w:t>, you need to provide information about what to do and when to do through code. You need to provide order.</w:t>
+            </w:r>
+          </w:p>
+        </w:tc>
+        <w:tc>
+          <w:tcPr>
+            <w:tcW w:w="5664" w:type="dxa"/>
+            <w:tcBorders>
+              <w:top w:val="single" w:sz="6" w:space="0" w:color="C7CCBE"/>
+              <w:left w:val="single" w:sz="6" w:space="0" w:color="C7CCBE"/>
+              <w:bottom w:val="single" w:sz="6" w:space="0" w:color="C7CCBE"/>
+              <w:right w:val="single" w:sz="6" w:space="0" w:color="C7CCBE"/>
+            </w:tcBorders>
+            <w:shd w:val="clear" w:color="auto" w:fill="EFF1EB"/>
+            <w:tcMar>
+              <w:top w:w="120" w:type="dxa"/>
+              <w:left w:w="120" w:type="dxa"/>
+              <w:bottom w:w="120" w:type="dxa"/>
+              <w:right w:w="120" w:type="dxa"/>
+            </w:tcMar>
+            <w:hideMark/>
+          </w:tcPr>
+          <w:p>
+            <w:pPr>
+              <w:spacing w:after="0" w:line="345" w:lineRule="atLeast"/>
+              <w:ind w:left="300"/>
+              <w:rPr>
+                <w:rFonts w:eastAsia="Times New Roman" w:cstheme="minorHAnsi"/>
+                <w:color w:val="000000"/>
+                <w:sz w:val="20"/>
+                <w:szCs w:val="20"/>
+                <w:lang w:eastAsia="en-GB"/>
+              </w:rPr>
+            </w:pPr>
+            <w:r>
+              <w:rPr>
+                <w:rFonts w:eastAsia="Times New Roman" w:cstheme="minorHAnsi"/>
+                <w:color w:val="000000"/>
+                <w:sz w:val="20"/>
+                <w:szCs w:val="20"/>
+                <w:lang w:eastAsia="en-GB"/>
+              </w:rPr>
+              <w:t>Maven is </w:t>
+            </w:r>
+            <w:r>
+              <w:rPr>
+                <w:rFonts w:eastAsia="Times New Roman" w:cstheme="minorHAnsi"/>
+                <w:b/>
+                <w:bCs/>
+                <w:color w:val="2F4F4F"/>
+                <w:sz w:val="20"/>
+                <w:szCs w:val="20"/>
+                <w:lang w:eastAsia="en-GB"/>
+              </w:rPr>
+              <w:t>declarative</w:t>
+            </w:r>
+            <w:r>
+              <w:rPr>
+                <w:rFonts w:eastAsia="Times New Roman" w:cstheme="minorHAnsi"/>
+                <w:color w:val="000000"/>
+                <w:sz w:val="20"/>
+                <w:szCs w:val="20"/>
+                <w:lang w:eastAsia="en-GB"/>
+              </w:rPr>
+              <w:t>, everything you define in the pom.xml file.</w:t>
+            </w:r>
+          </w:p>
+        </w:tc>
+      </w:tr>
+      <w:tr>
+        <w:trPr>
+          <w:trHeight w:val="339"/>
+        </w:trPr>
+        <w:tc>
+          <w:tcPr>
+            <w:tcW w:w="4103" w:type="dxa"/>
+            <w:tcBorders>
+              <w:top w:val="single" w:sz="6" w:space="0" w:color="C7CCBE"/>
+              <w:left w:val="single" w:sz="6" w:space="0" w:color="C7CCBE"/>
+              <w:bottom w:val="single" w:sz="6" w:space="0" w:color="C7CCBE"/>
+              <w:right w:val="single" w:sz="6" w:space="0" w:color="C7CCBE"/>
+            </w:tcBorders>
+            <w:shd w:val="clear" w:color="auto" w:fill="FFFFFF"/>
+            <w:tcMar>
+              <w:top w:w="120" w:type="dxa"/>
+              <w:left w:w="120" w:type="dxa"/>
+              <w:bottom w:w="120" w:type="dxa"/>
+              <w:right w:w="120" w:type="dxa"/>
+            </w:tcMar>
+            <w:hideMark/>
+          </w:tcPr>
+          <w:p>
+            <w:pPr>
+              <w:spacing w:after="0" w:line="345" w:lineRule="atLeast"/>
+              <w:rPr>
+                <w:rFonts w:eastAsia="Times New Roman" w:cstheme="minorHAnsi"/>
+                <w:color w:val="000000"/>
+                <w:sz w:val="20"/>
+                <w:szCs w:val="20"/>
+                <w:lang w:eastAsia="en-GB"/>
+              </w:rPr>
+            </w:pPr>
+            <w:r>
+              <w:rPr>
+                <w:rFonts w:eastAsia="Times New Roman" w:cstheme="minorHAnsi"/>
+                <w:color w:val="000000"/>
+                <w:sz w:val="20"/>
+                <w:szCs w:val="20"/>
+                <w:lang w:eastAsia="en-GB"/>
+              </w:rPr>
+              <w:t>There is </w:t>
+            </w:r>
+            <w:r>
+              <w:rPr>
+                <w:rFonts w:eastAsia="Times New Roman" w:cstheme="minorHAnsi"/>
+                <w:b/>
+                <w:bCs/>
+                <w:color w:val="2F4F4F"/>
+                <w:sz w:val="20"/>
+                <w:szCs w:val="20"/>
+                <w:lang w:eastAsia="en-GB"/>
+              </w:rPr>
+              <w:t>no life cycle</w:t>
+            </w:r>
+            <w:r>
+              <w:rPr>
+                <w:rFonts w:eastAsia="Times New Roman" w:cstheme="minorHAnsi"/>
+                <w:color w:val="000000"/>
+                <w:sz w:val="20"/>
+                <w:szCs w:val="20"/>
+                <w:lang w:eastAsia="en-GB"/>
+              </w:rPr>
+              <w:t> in Ant.</w:t>
+            </w:r>
+          </w:p>
+        </w:tc>
+        <w:tc>
+          <w:tcPr>
+            <w:tcW w:w="5664" w:type="dxa"/>
+            <w:tcBorders>
+              <w:top w:val="single" w:sz="6" w:space="0" w:color="C7CCBE"/>
+              <w:left w:val="single" w:sz="6" w:space="0" w:color="C7CCBE"/>
+              <w:bottom w:val="single" w:sz="6" w:space="0" w:color="C7CCBE"/>
+              <w:right w:val="single" w:sz="6" w:space="0" w:color="C7CCBE"/>
+            </w:tcBorders>
+            <w:shd w:val="clear" w:color="auto" w:fill="FFFFFF"/>
+            <w:tcMar>
+              <w:top w:w="120" w:type="dxa"/>
+              <w:left w:w="120" w:type="dxa"/>
+              <w:bottom w:w="120" w:type="dxa"/>
+              <w:right w:w="120" w:type="dxa"/>
+            </w:tcMar>
+            <w:hideMark/>
+          </w:tcPr>
+          <w:p>
+            <w:pPr>
+              <w:spacing w:after="0" w:line="345" w:lineRule="atLeast"/>
+              <w:ind w:left="300"/>
+              <w:rPr>
+                <w:rFonts w:eastAsia="Times New Roman" w:cstheme="minorHAnsi"/>
+                <w:color w:val="000000"/>
+                <w:sz w:val="20"/>
+                <w:szCs w:val="20"/>
+                <w:lang w:eastAsia="en-GB"/>
+              </w:rPr>
+            </w:pPr>
+            <w:r>
+              <w:rPr>
+                <w:rFonts w:eastAsia="Times New Roman" w:cstheme="minorHAnsi"/>
+                <w:color w:val="000000"/>
+                <w:sz w:val="20"/>
+                <w:szCs w:val="20"/>
+                <w:lang w:eastAsia="en-GB"/>
+              </w:rPr>
+              <w:t>There is </w:t>
+            </w:r>
+            <w:r>
+              <w:rPr>
+                <w:rFonts w:eastAsia="Times New Roman" w:cstheme="minorHAnsi"/>
+                <w:b/>
+                <w:bCs/>
+                <w:color w:val="2F4F4F"/>
+                <w:sz w:val="20"/>
+                <w:szCs w:val="20"/>
+                <w:lang w:eastAsia="en-GB"/>
+              </w:rPr>
+              <w:t>life cycle</w:t>
+            </w:r>
+            <w:r>
+              <w:rPr>
+                <w:rFonts w:eastAsia="Times New Roman" w:cstheme="minorHAnsi"/>
+                <w:color w:val="000000"/>
+                <w:sz w:val="20"/>
+                <w:szCs w:val="20"/>
+                <w:lang w:eastAsia="en-GB"/>
+              </w:rPr>
+              <w:t> in Maven.</w:t>
+            </w:r>
+          </w:p>
+        </w:tc>
+      </w:tr>
+      <w:tr>
+        <w:trPr>
+          <w:trHeight w:val="339"/>
+        </w:trPr>
+        <w:tc>
+          <w:tcPr>
+            <w:tcW w:w="4103" w:type="dxa"/>
+            <w:tcBorders>
+              <w:top w:val="single" w:sz="6" w:space="0" w:color="C7CCBE"/>
+              <w:left w:val="single" w:sz="6" w:space="0" w:color="C7CCBE"/>
+              <w:bottom w:val="single" w:sz="6" w:space="0" w:color="C7CCBE"/>
+              <w:right w:val="single" w:sz="6" w:space="0" w:color="C7CCBE"/>
+            </w:tcBorders>
+            <w:shd w:val="clear" w:color="auto" w:fill="EFF1EB"/>
+            <w:tcMar>
+              <w:top w:w="120" w:type="dxa"/>
+              <w:left w:w="120" w:type="dxa"/>
+              <w:bottom w:w="120" w:type="dxa"/>
+              <w:right w:w="120" w:type="dxa"/>
+            </w:tcMar>
+            <w:hideMark/>
+          </w:tcPr>
+          <w:p>
+            <w:pPr>
+              <w:spacing w:after="0" w:line="345" w:lineRule="atLeast"/>
+              <w:rPr>
+                <w:rFonts w:eastAsia="Times New Roman" w:cstheme="minorHAnsi"/>
+                <w:color w:val="000000"/>
+                <w:sz w:val="20"/>
+                <w:szCs w:val="20"/>
+                <w:lang w:eastAsia="en-GB"/>
+              </w:rPr>
+            </w:pPr>
+            <w:r>
+              <w:rPr>
+                <w:rFonts w:eastAsia="Times New Roman" w:cstheme="minorHAnsi"/>
+                <w:color w:val="000000"/>
+                <w:sz w:val="20"/>
+                <w:szCs w:val="20"/>
+                <w:lang w:eastAsia="en-GB"/>
+              </w:rPr>
+              <w:t>It is </w:t>
+            </w:r>
+            <w:r>
+              <w:rPr>
+                <w:rFonts w:eastAsia="Times New Roman" w:cstheme="minorHAnsi"/>
+                <w:b/>
+                <w:bCs/>
+                <w:color w:val="2F4F4F"/>
+                <w:sz w:val="20"/>
+                <w:szCs w:val="20"/>
+                <w:lang w:eastAsia="en-GB"/>
+              </w:rPr>
+              <w:t>a tool</w:t>
+            </w:r>
+            <w:r>
+              <w:rPr>
+                <w:rFonts w:eastAsia="Times New Roman" w:cstheme="minorHAnsi"/>
+                <w:color w:val="000000"/>
+                <w:sz w:val="20"/>
+                <w:szCs w:val="20"/>
+                <w:lang w:eastAsia="en-GB"/>
+              </w:rPr>
+              <w:t> box.</w:t>
+            </w:r>
+          </w:p>
+        </w:tc>
+        <w:tc>
+          <w:tcPr>
+            <w:tcW w:w="5664" w:type="dxa"/>
+            <w:tcBorders>
+              <w:top w:val="single" w:sz="6" w:space="0" w:color="C7CCBE"/>
+              <w:left w:val="single" w:sz="6" w:space="0" w:color="C7CCBE"/>
+              <w:bottom w:val="single" w:sz="6" w:space="0" w:color="C7CCBE"/>
+              <w:right w:val="single" w:sz="6" w:space="0" w:color="C7CCBE"/>
+            </w:tcBorders>
+            <w:shd w:val="clear" w:color="auto" w:fill="EFF1EB"/>
+            <w:tcMar>
+              <w:top w:w="120" w:type="dxa"/>
+              <w:left w:w="120" w:type="dxa"/>
+              <w:bottom w:w="120" w:type="dxa"/>
+              <w:right w:w="120" w:type="dxa"/>
+            </w:tcMar>
+            <w:hideMark/>
+          </w:tcPr>
+          <w:p>
+            <w:pPr>
+              <w:spacing w:after="0" w:line="345" w:lineRule="atLeast"/>
+              <w:ind w:left="300"/>
+              <w:rPr>
+                <w:rFonts w:eastAsia="Times New Roman" w:cstheme="minorHAnsi"/>
+                <w:color w:val="000000"/>
+                <w:sz w:val="20"/>
+                <w:szCs w:val="20"/>
+                <w:lang w:eastAsia="en-GB"/>
+              </w:rPr>
+            </w:pPr>
+            <w:r>
+              <w:rPr>
+                <w:rFonts w:eastAsia="Times New Roman" w:cstheme="minorHAnsi"/>
+                <w:color w:val="000000"/>
+                <w:sz w:val="20"/>
+                <w:szCs w:val="20"/>
+                <w:lang w:eastAsia="en-GB"/>
+              </w:rPr>
+              <w:t>It is </w:t>
+            </w:r>
+            <w:r>
+              <w:rPr>
+                <w:rFonts w:eastAsia="Times New Roman" w:cstheme="minorHAnsi"/>
+                <w:b/>
+                <w:bCs/>
+                <w:color w:val="2F4F4F"/>
+                <w:sz w:val="20"/>
+                <w:szCs w:val="20"/>
+                <w:lang w:eastAsia="en-GB"/>
+              </w:rPr>
+              <w:t>a framework</w:t>
+            </w:r>
+            <w:r>
+              <w:rPr>
+                <w:rFonts w:eastAsia="Times New Roman" w:cstheme="minorHAnsi"/>
+                <w:color w:val="000000"/>
+                <w:sz w:val="20"/>
+                <w:szCs w:val="20"/>
+                <w:lang w:eastAsia="en-GB"/>
+              </w:rPr>
+              <w:t>.</w:t>
+            </w:r>
+          </w:p>
+        </w:tc>
+      </w:tr>
+      <w:tr>
+        <w:trPr>
+          <w:trHeight w:val="339"/>
+        </w:trPr>
+        <w:tc>
+          <w:tcPr>
+            <w:tcW w:w="4103" w:type="dxa"/>
+            <w:tcBorders>
+              <w:top w:val="single" w:sz="6" w:space="0" w:color="C7CCBE"/>
+              <w:left w:val="single" w:sz="6" w:space="0" w:color="C7CCBE"/>
+              <w:bottom w:val="single" w:sz="6" w:space="0" w:color="C7CCBE"/>
+              <w:right w:val="single" w:sz="6" w:space="0" w:color="C7CCBE"/>
+            </w:tcBorders>
+            <w:shd w:val="clear" w:color="auto" w:fill="FFFFFF"/>
+            <w:tcMar>
+              <w:top w:w="120" w:type="dxa"/>
+              <w:left w:w="120" w:type="dxa"/>
+              <w:bottom w:w="120" w:type="dxa"/>
+              <w:right w:w="120" w:type="dxa"/>
+            </w:tcMar>
+            <w:hideMark/>
+          </w:tcPr>
+          <w:p>
+            <w:pPr>
+              <w:spacing w:after="0" w:line="345" w:lineRule="atLeast"/>
+              <w:rPr>
+                <w:rFonts w:eastAsia="Times New Roman" w:cstheme="minorHAnsi"/>
+                <w:color w:val="000000"/>
+                <w:sz w:val="20"/>
+                <w:szCs w:val="20"/>
+                <w:lang w:eastAsia="en-GB"/>
+              </w:rPr>
+            </w:pPr>
+            <w:r>
+              <w:rPr>
+                <w:rFonts w:eastAsia="Times New Roman" w:cstheme="minorHAnsi"/>
+                <w:color w:val="000000"/>
+                <w:sz w:val="20"/>
+                <w:szCs w:val="20"/>
+                <w:lang w:eastAsia="en-GB"/>
+              </w:rPr>
+              <w:t>It is </w:t>
+            </w:r>
+            <w:r>
+              <w:rPr>
+                <w:rFonts w:eastAsia="Times New Roman" w:cstheme="minorHAnsi"/>
+                <w:b/>
+                <w:bCs/>
+                <w:color w:val="2F4F4F"/>
+                <w:sz w:val="20"/>
+                <w:szCs w:val="20"/>
+                <w:lang w:eastAsia="en-GB"/>
+              </w:rPr>
+              <w:t>mainly a build tool</w:t>
+            </w:r>
+            <w:r>
+              <w:rPr>
+                <w:rFonts w:eastAsia="Times New Roman" w:cstheme="minorHAnsi"/>
+                <w:color w:val="000000"/>
+                <w:sz w:val="20"/>
+                <w:szCs w:val="20"/>
+                <w:lang w:eastAsia="en-GB"/>
+              </w:rPr>
+              <w:t>.</w:t>
+            </w:r>
+          </w:p>
+        </w:tc>
+        <w:tc>
+          <w:tcPr>
+            <w:tcW w:w="5664" w:type="dxa"/>
+            <w:tcBorders>
+              <w:top w:val="single" w:sz="6" w:space="0" w:color="C7CCBE"/>
+              <w:left w:val="single" w:sz="6" w:space="0" w:color="C7CCBE"/>
+              <w:bottom w:val="single" w:sz="6" w:space="0" w:color="C7CCBE"/>
+              <w:right w:val="single" w:sz="6" w:space="0" w:color="C7CCBE"/>
+            </w:tcBorders>
+            <w:shd w:val="clear" w:color="auto" w:fill="FFFFFF"/>
+            <w:tcMar>
+              <w:top w:w="120" w:type="dxa"/>
+              <w:left w:w="120" w:type="dxa"/>
+              <w:bottom w:w="120" w:type="dxa"/>
+              <w:right w:w="120" w:type="dxa"/>
+            </w:tcMar>
+            <w:hideMark/>
+          </w:tcPr>
+          <w:p>
+            <w:pPr>
+              <w:spacing w:after="0" w:line="345" w:lineRule="atLeast"/>
+              <w:ind w:left="300"/>
+              <w:rPr>
+                <w:rFonts w:eastAsia="Times New Roman" w:cstheme="minorHAnsi"/>
+                <w:color w:val="000000"/>
+                <w:sz w:val="20"/>
+                <w:szCs w:val="20"/>
+                <w:lang w:eastAsia="en-GB"/>
+              </w:rPr>
+            </w:pPr>
+            <w:r>
+              <w:rPr>
+                <w:rFonts w:eastAsia="Times New Roman" w:cstheme="minorHAnsi"/>
+                <w:color w:val="000000"/>
+                <w:sz w:val="20"/>
+                <w:szCs w:val="20"/>
+                <w:lang w:eastAsia="en-GB"/>
+              </w:rPr>
+              <w:t>It is </w:t>
+            </w:r>
+            <w:r>
+              <w:rPr>
+                <w:rFonts w:eastAsia="Times New Roman" w:cstheme="minorHAnsi"/>
+                <w:b/>
+                <w:bCs/>
+                <w:color w:val="2F4F4F"/>
+                <w:sz w:val="20"/>
+                <w:szCs w:val="20"/>
+                <w:lang w:eastAsia="en-GB"/>
+              </w:rPr>
+              <w:t>mainly a project management tool</w:t>
+            </w:r>
+            <w:r>
+              <w:rPr>
+                <w:rFonts w:eastAsia="Times New Roman" w:cstheme="minorHAnsi"/>
+                <w:color w:val="000000"/>
+                <w:sz w:val="20"/>
+                <w:szCs w:val="20"/>
+                <w:lang w:eastAsia="en-GB"/>
+              </w:rPr>
+              <w:t>.</w:t>
+            </w:r>
+          </w:p>
+        </w:tc>
+      </w:tr>
+      <w:tr>
+        <w:trPr>
+          <w:trHeight w:val="339"/>
+        </w:trPr>
+        <w:tc>
+          <w:tcPr>
+            <w:tcW w:w="4103" w:type="dxa"/>
+            <w:tcBorders>
+              <w:top w:val="single" w:sz="6" w:space="0" w:color="C7CCBE"/>
+              <w:left w:val="single" w:sz="6" w:space="0" w:color="C7CCBE"/>
+              <w:bottom w:val="single" w:sz="6" w:space="0" w:color="C7CCBE"/>
+              <w:right w:val="single" w:sz="6" w:space="0" w:color="C7CCBE"/>
+            </w:tcBorders>
+            <w:shd w:val="clear" w:color="auto" w:fill="EFF1EB"/>
+            <w:tcMar>
+              <w:top w:w="120" w:type="dxa"/>
+              <w:left w:w="120" w:type="dxa"/>
+              <w:bottom w:w="120" w:type="dxa"/>
+              <w:right w:w="120" w:type="dxa"/>
+            </w:tcMar>
+            <w:hideMark/>
+          </w:tcPr>
+          <w:p>
+            <w:pPr>
+              <w:spacing w:after="0" w:line="345" w:lineRule="atLeast"/>
+              <w:rPr>
+                <w:rFonts w:eastAsia="Times New Roman" w:cstheme="minorHAnsi"/>
+                <w:color w:val="000000"/>
+                <w:sz w:val="20"/>
+                <w:szCs w:val="20"/>
+                <w:lang w:eastAsia="en-GB"/>
+              </w:rPr>
+            </w:pPr>
+            <w:r>
+              <w:rPr>
+                <w:rFonts w:eastAsia="Times New Roman" w:cstheme="minorHAnsi"/>
+                <w:color w:val="000000"/>
+                <w:sz w:val="20"/>
+                <w:szCs w:val="20"/>
+                <w:lang w:eastAsia="en-GB"/>
+              </w:rPr>
+              <w:t>The ant scripts are </w:t>
+            </w:r>
+            <w:r>
+              <w:rPr>
+                <w:rFonts w:eastAsia="Times New Roman" w:cstheme="minorHAnsi"/>
+                <w:b/>
+                <w:bCs/>
+                <w:color w:val="2F4F4F"/>
+                <w:sz w:val="20"/>
+                <w:szCs w:val="20"/>
+                <w:lang w:eastAsia="en-GB"/>
+              </w:rPr>
+              <w:t>not reusable</w:t>
+            </w:r>
+            <w:r>
+              <w:rPr>
+                <w:rFonts w:eastAsia="Times New Roman" w:cstheme="minorHAnsi"/>
+                <w:color w:val="000000"/>
+                <w:sz w:val="20"/>
+                <w:szCs w:val="20"/>
+                <w:lang w:eastAsia="en-GB"/>
+              </w:rPr>
+              <w:t>.</w:t>
+            </w:r>
+          </w:p>
+        </w:tc>
+        <w:tc>
+          <w:tcPr>
+            <w:tcW w:w="5664" w:type="dxa"/>
+            <w:tcBorders>
+              <w:top w:val="single" w:sz="6" w:space="0" w:color="C7CCBE"/>
+              <w:left w:val="single" w:sz="6" w:space="0" w:color="C7CCBE"/>
+              <w:bottom w:val="single" w:sz="6" w:space="0" w:color="C7CCBE"/>
+              <w:right w:val="single" w:sz="6" w:space="0" w:color="C7CCBE"/>
+            </w:tcBorders>
+            <w:shd w:val="clear" w:color="auto" w:fill="EFF1EB"/>
+            <w:tcMar>
+              <w:top w:w="120" w:type="dxa"/>
+              <w:left w:w="120" w:type="dxa"/>
+              <w:bottom w:w="120" w:type="dxa"/>
+              <w:right w:w="120" w:type="dxa"/>
+            </w:tcMar>
+            <w:hideMark/>
+          </w:tcPr>
+          <w:p>
+            <w:pPr>
+              <w:spacing w:after="0" w:line="345" w:lineRule="atLeast"/>
+              <w:ind w:left="300"/>
+              <w:rPr>
+                <w:rFonts w:eastAsia="Times New Roman" w:cstheme="minorHAnsi"/>
+                <w:color w:val="000000"/>
+                <w:sz w:val="20"/>
+                <w:szCs w:val="20"/>
+                <w:lang w:eastAsia="en-GB"/>
+              </w:rPr>
+            </w:pPr>
+            <w:r>
+              <w:rPr>
+                <w:rFonts w:eastAsia="Times New Roman" w:cstheme="minorHAnsi"/>
+                <w:color w:val="000000"/>
+                <w:sz w:val="20"/>
+                <w:szCs w:val="20"/>
+                <w:lang w:eastAsia="en-GB"/>
+              </w:rPr>
+              <w:t>The maven plugins are </w:t>
+            </w:r>
+            <w:r>
+              <w:rPr>
+                <w:rFonts w:eastAsia="Times New Roman" w:cstheme="minorHAnsi"/>
+                <w:b/>
+                <w:bCs/>
+                <w:color w:val="2F4F4F"/>
+                <w:sz w:val="20"/>
+                <w:szCs w:val="20"/>
+                <w:lang w:eastAsia="en-GB"/>
+              </w:rPr>
+              <w:t>reusable</w:t>
+            </w:r>
+            <w:r>
+              <w:rPr>
+                <w:rFonts w:eastAsia="Times New Roman" w:cstheme="minorHAnsi"/>
+                <w:color w:val="000000"/>
+                <w:sz w:val="20"/>
+                <w:szCs w:val="20"/>
+                <w:lang w:eastAsia="en-GB"/>
+              </w:rPr>
+              <w:t>.</w:t>
+            </w:r>
+          </w:p>
+        </w:tc>
+      </w:tr>
+      <w:tr>
+        <w:trPr>
+          <w:trHeight w:val="339"/>
+        </w:trPr>
+        <w:tc>
+          <w:tcPr>
+            <w:tcW w:w="4103" w:type="dxa"/>
+            <w:tcBorders>
+              <w:top w:val="single" w:sz="6" w:space="0" w:color="C7CCBE"/>
+              <w:left w:val="single" w:sz="6" w:space="0" w:color="C7CCBE"/>
+              <w:bottom w:val="single" w:sz="6" w:space="0" w:color="C7CCBE"/>
+              <w:right w:val="single" w:sz="6" w:space="0" w:color="C7CCBE"/>
+            </w:tcBorders>
+            <w:shd w:val="clear" w:color="auto" w:fill="FFFFFF"/>
+            <w:tcMar>
+              <w:top w:w="120" w:type="dxa"/>
+              <w:left w:w="120" w:type="dxa"/>
+              <w:bottom w:w="120" w:type="dxa"/>
+              <w:right w:w="120" w:type="dxa"/>
+            </w:tcMar>
+            <w:hideMark/>
+          </w:tcPr>
+          <w:p>
+            <w:pPr>
+              <w:spacing w:after="0" w:line="345" w:lineRule="atLeast"/>
+              <w:rPr>
+                <w:rFonts w:eastAsia="Times New Roman" w:cstheme="minorHAnsi"/>
+                <w:color w:val="000000"/>
+                <w:sz w:val="20"/>
+                <w:szCs w:val="20"/>
+                <w:lang w:eastAsia="en-GB"/>
+              </w:rPr>
+            </w:pPr>
+            <w:r>
+              <w:rPr>
+                <w:rFonts w:eastAsia="Times New Roman" w:cstheme="minorHAnsi"/>
+                <w:color w:val="000000"/>
+                <w:sz w:val="20"/>
+                <w:szCs w:val="20"/>
+                <w:lang w:eastAsia="en-GB"/>
+              </w:rPr>
+              <w:t>It is </w:t>
+            </w:r>
+            <w:r>
+              <w:rPr>
+                <w:rFonts w:eastAsia="Times New Roman" w:cstheme="minorHAnsi"/>
+                <w:b/>
+                <w:bCs/>
+                <w:color w:val="2F4F4F"/>
+                <w:sz w:val="20"/>
+                <w:szCs w:val="20"/>
+                <w:lang w:eastAsia="en-GB"/>
+              </w:rPr>
+              <w:t>less preferred</w:t>
+            </w:r>
+            <w:r>
+              <w:rPr>
+                <w:rFonts w:eastAsia="Times New Roman" w:cstheme="minorHAnsi"/>
+                <w:color w:val="000000"/>
+                <w:sz w:val="20"/>
+                <w:szCs w:val="20"/>
+                <w:lang w:eastAsia="en-GB"/>
+              </w:rPr>
+              <w:t> than Maven.</w:t>
+            </w:r>
+          </w:p>
+        </w:tc>
+        <w:tc>
+          <w:tcPr>
+            <w:tcW w:w="5664" w:type="dxa"/>
+            <w:tcBorders>
+              <w:top w:val="single" w:sz="6" w:space="0" w:color="C7CCBE"/>
+              <w:left w:val="single" w:sz="6" w:space="0" w:color="C7CCBE"/>
+              <w:bottom w:val="single" w:sz="6" w:space="0" w:color="C7CCBE"/>
+              <w:right w:val="single" w:sz="6" w:space="0" w:color="C7CCBE"/>
+            </w:tcBorders>
+            <w:shd w:val="clear" w:color="auto" w:fill="FFFFFF"/>
+            <w:tcMar>
+              <w:top w:w="120" w:type="dxa"/>
+              <w:left w:w="120" w:type="dxa"/>
+              <w:bottom w:w="120" w:type="dxa"/>
+              <w:right w:w="120" w:type="dxa"/>
+            </w:tcMar>
+            <w:hideMark/>
+          </w:tcPr>
+          <w:p>
+            <w:pPr>
+              <w:spacing w:after="0" w:line="345" w:lineRule="atLeast"/>
+              <w:ind w:left="300"/>
+              <w:rPr>
+                <w:rFonts w:eastAsia="Times New Roman" w:cstheme="minorHAnsi"/>
+                <w:color w:val="000000"/>
+                <w:sz w:val="20"/>
+                <w:szCs w:val="20"/>
+                <w:lang w:eastAsia="en-GB"/>
+              </w:rPr>
+            </w:pPr>
+            <w:r>
+              <w:rPr>
+                <w:rFonts w:eastAsia="Times New Roman" w:cstheme="minorHAnsi"/>
+                <w:color w:val="000000"/>
+                <w:sz w:val="20"/>
+                <w:szCs w:val="20"/>
+                <w:lang w:eastAsia="en-GB"/>
+              </w:rPr>
+              <w:t>It is </w:t>
+            </w:r>
+            <w:r>
+              <w:rPr>
+                <w:rFonts w:eastAsia="Times New Roman" w:cstheme="minorHAnsi"/>
+                <w:b/>
+                <w:bCs/>
+                <w:color w:val="2F4F4F"/>
+                <w:sz w:val="20"/>
+                <w:szCs w:val="20"/>
+                <w:lang w:eastAsia="en-GB"/>
+              </w:rPr>
+              <w:t>more preferred</w:t>
+            </w:r>
+            <w:r>
+              <w:rPr>
+                <w:rFonts w:eastAsia="Times New Roman" w:cstheme="minorHAnsi"/>
+                <w:color w:val="000000"/>
+                <w:sz w:val="20"/>
+                <w:szCs w:val="20"/>
+                <w:lang w:eastAsia="en-GB"/>
+              </w:rPr>
+              <w:t> than Ant.</w:t>
+            </w:r>
+          </w:p>
+        </w:tc>
+      </w:tr>
+    </w:tbl>
     <w:p/>
     <w:sectPr>
       <w:pgSz w:w="11906" w:h="16838"/>
@@ -674,9 +2116,9 @@
 <file path=word/numbering.xml><?xml version="1.0" encoding="utf-8"?>
 <w:numbering xmlns:wpc="http://schemas.microsoft.com/office/word/2010/wordprocessingCanvas" xmlns:cx="http://schemas.microsoft.com/office/drawing/2014/chartex" xmlns:cx1="http://schemas.microsoft.com/office/drawing/2015/9/8/chartex" xmlns:cx2="http://schemas.microsoft.com/office/drawing/2015/10/21/chartex" xmlns:cx3="http://schemas.microsoft.com/office/drawing/2016/5/9/chartex" xmlns:cx4="http://schemas.microsoft.com/office/drawing/2016/5/10/chartex" xmlns:cx5="http://schemas.microsoft.com/office/drawing/2016/5/11/chartex" xmlns:cx6="http://schemas.microsoft.com/office/drawing/2016/5/12/chartex" xmlns:cx7="http://schemas.microsoft.com/office/drawing/2016/5/13/chartex" xmlns:cx8="http://schemas.microsoft.com/office/drawing/2016/5/14/chartex" xmlns:mc="http://schemas.openxmlformats.org/markup-compatibility/2006" xmlns:aink="http://schemas.microsoft.com/office/drawing/2016/ink" xmlns:am3d="http://schemas.microsoft.com/office/drawing/2017/model3d" xmlns:o="urn:schemas-microsoft-com:office:office" xmlns:r="http://schemas.openxmlformats.org/officeDocument/2006/relationships" xmlns:m="http://schemas.openxmlformats.org/officeDocument/2006/math" xmlns:v="urn:schemas-microsoft-com:vml" xmlns:wp14="http://schemas.microsoft.com/office/word/2010/wordprocessingDrawing" xmlns:wp="http://schemas.openxmlformats.org/drawingml/2006/wordprocessingDrawing" xmlns:w10="urn:schemas-microsoft-com:office:word" xmlns:w="http://schemas.openxmlformats.org/wordprocessingml/2006/main" xmlns:w14="http://schemas.microsoft.com/office/word/2010/wordml" xmlns:w15="http://schemas.microsoft.com/office/word/2012/wordml" xmlns:w16cid="http://schemas.microsoft.com/office/word/2016/wordml/cid" xmlns:w16se="http://schemas.microsoft.com/office/word/2015/wordml/symex" xmlns:wpg="http://schemas.microsoft.com/office/word/2010/wordprocessingGroup" xmlns:wpi="http://schemas.microsoft.com/office/word/2010/wordprocessingInk" xmlns:wne="http://schemas.microsoft.com/office/word/2006/wordml" xmlns:wps="http://schemas.microsoft.com/office/word/2010/wordprocessingShape" mc:Ignorable="w14 w15 w16se w16cid wp14">
   <w:abstractNum w:abstractNumId="0" w15:restartNumberingAfterBreak="0">
-    <w:nsid w:val="0A4E14E1"/>
+    <w:nsid w:val="051F2776"/>
     <w:multiLevelType w:val="hybridMultilevel"/>
-    <w:tmpl w:val="65A02D60"/>
+    <w:tmpl w:val="2A264712"/>
     <w:lvl w:ilvl="0" w:tplc="0809000F">
       <w:start w:val="1"/>
       <w:numFmt w:val="decimal"/>
@@ -763,9 +2205,9 @@
     </w:lvl>
   </w:abstractNum>
   <w:abstractNum w:abstractNumId="1" w15:restartNumberingAfterBreak="0">
-    <w:nsid w:val="4DC36849"/>
+    <w:nsid w:val="0A4E14E1"/>
     <w:multiLevelType w:val="hybridMultilevel"/>
-    <w:tmpl w:val="9AEE1B7E"/>
+    <w:tmpl w:val="65A02D60"/>
     <w:lvl w:ilvl="0" w:tplc="0809000F">
       <w:start w:val="1"/>
       <w:numFmt w:val="decimal"/>
@@ -851,11 +2293,103 @@
       </w:pPr>
     </w:lvl>
   </w:abstractNum>
+  <w:abstractNum w:abstractNumId="2" w15:restartNumberingAfterBreak="0">
+    <w:nsid w:val="4DC36849"/>
+    <w:multiLevelType w:val="hybridMultilevel"/>
+    <w:tmpl w:val="9AEE1B7E"/>
+    <w:lvl w:ilvl="0" w:tplc="0809000F">
+      <w:start w:val="1"/>
+      <w:numFmt w:val="decimal"/>
+      <w:lvlText w:val="%1."/>
+      <w:lvlJc w:val="left"/>
+      <w:pPr>
+        <w:ind w:left="720" w:hanging="360"/>
+      </w:pPr>
+      <w:rPr>
+        <w:rFonts w:hint="default"/>
+      </w:rPr>
+    </w:lvl>
+    <w:lvl w:ilvl="1" w:tplc="08090019" w:tentative="1">
+      <w:start w:val="1"/>
+      <w:numFmt w:val="lowerLetter"/>
+      <w:lvlText w:val="%2."/>
+      <w:lvlJc w:val="left"/>
+      <w:pPr>
+        <w:ind w:left="1440" w:hanging="360"/>
+      </w:pPr>
+    </w:lvl>
+    <w:lvl w:ilvl="2" w:tplc="0809001B" w:tentative="1">
+      <w:start w:val="1"/>
+      <w:numFmt w:val="lowerRoman"/>
+      <w:lvlText w:val="%3."/>
+      <w:lvlJc w:val="right"/>
+      <w:pPr>
+        <w:ind w:left="2160" w:hanging="180"/>
+      </w:pPr>
+    </w:lvl>
+    <w:lvl w:ilvl="3" w:tplc="0809000F" w:tentative="1">
+      <w:start w:val="1"/>
+      <w:numFmt w:val="decimal"/>
+      <w:lvlText w:val="%4."/>
+      <w:lvlJc w:val="left"/>
+      <w:pPr>
+        <w:ind w:left="2880" w:hanging="360"/>
+      </w:pPr>
+    </w:lvl>
+    <w:lvl w:ilvl="4" w:tplc="08090019" w:tentative="1">
+      <w:start w:val="1"/>
+      <w:numFmt w:val="lowerLetter"/>
+      <w:lvlText w:val="%5."/>
+      <w:lvlJc w:val="left"/>
+      <w:pPr>
+        <w:ind w:left="3600" w:hanging="360"/>
+      </w:pPr>
+    </w:lvl>
+    <w:lvl w:ilvl="5" w:tplc="0809001B" w:tentative="1">
+      <w:start w:val="1"/>
+      <w:numFmt w:val="lowerRoman"/>
+      <w:lvlText w:val="%6."/>
+      <w:lvlJc w:val="right"/>
+      <w:pPr>
+        <w:ind w:left="4320" w:hanging="180"/>
+      </w:pPr>
+    </w:lvl>
+    <w:lvl w:ilvl="6" w:tplc="0809000F" w:tentative="1">
+      <w:start w:val="1"/>
+      <w:numFmt w:val="decimal"/>
+      <w:lvlText w:val="%7."/>
+      <w:lvlJc w:val="left"/>
+      <w:pPr>
+        <w:ind w:left="5040" w:hanging="360"/>
+      </w:pPr>
+    </w:lvl>
+    <w:lvl w:ilvl="7" w:tplc="08090019" w:tentative="1">
+      <w:start w:val="1"/>
+      <w:numFmt w:val="lowerLetter"/>
+      <w:lvlText w:val="%8."/>
+      <w:lvlJc w:val="left"/>
+      <w:pPr>
+        <w:ind w:left="5760" w:hanging="360"/>
+      </w:pPr>
+    </w:lvl>
+    <w:lvl w:ilvl="8" w:tplc="0809001B" w:tentative="1">
+      <w:start w:val="1"/>
+      <w:numFmt w:val="lowerRoman"/>
+      <w:lvlText w:val="%9."/>
+      <w:lvlJc w:val="right"/>
+      <w:pPr>
+        <w:ind w:left="6480" w:hanging="180"/>
+      </w:pPr>
+    </w:lvl>
+  </w:abstractNum>
   <w:num w:numId="1">
-    <w:abstractNumId w:val="0"/>
+    <w:abstractNumId w:val="1"/>
   </w:num>
   <w:num w:numId="2">
-    <w:abstractNumId w:val="1"/>
+    <w:abstractNumId w:val="2"/>
+  </w:num>
+  <w:num w:numId="3">
+    <w:abstractNumId w:val="0"/>
   </w:num>
 </w:numbering>
 </file>
@@ -1305,6 +2839,23 @@
       <w:spacing w:after="0" w:line="240" w:lineRule="auto"/>
     </w:pPr>
   </w:style>
+  <w:style w:type="paragraph" w:styleId="NormalWeb">
+    <w:name w:val="Normal (Web)"/>
+    <w:basedOn w:val="Normal"/>
+    <w:uiPriority w:val="99"/>
+    <w:semiHidden/>
+    <w:unhideWhenUsed/>
+    <w:rsid w:val="008B5D83"/>
+    <w:pPr>
+      <w:spacing w:before="100" w:beforeAutospacing="1" w:after="100" w:afterAutospacing="1" w:line="240" w:lineRule="auto"/>
+    </w:pPr>
+    <w:rPr>
+      <w:rFonts w:ascii="Times New Roman" w:eastAsia="Times New Roman" w:hAnsi="Times New Roman" w:cs="Times New Roman"/>
+      <w:sz w:val="24"/>
+      <w:szCs w:val="24"/>
+      <w:lang w:eastAsia="en-GB"/>
+    </w:rPr>
+  </w:style>
 </w:styles>
 </file>
 
